--- a/Projektdokumentation - Routenplaner.docx
+++ b/Projektdokumentation - Routenplaner.docx
@@ -11,15 +11,13 @@
       </w:pPr>
       <w:r>
         <w:rPr>
-          <w:rFonts w:ascii="Arial" w:hAnsi="Arial" w:cs="Arial"/>
           <w:noProof/>
-          <w:lang w:bidi="de-DE"/>
         </w:rPr>
         <w:drawing>
-          <wp:inline distT="0" distB="0" distL="0" distR="0" wp14:anchorId="6E6E9EF1" wp14:editId="24D47359">
-            <wp:extent cx="3657600" cy="5486400"/>
-            <wp:effectExtent l="0" t="0" r="0" b="0"/>
-            <wp:docPr id="22" name="Bild 1" descr="Heller blauer Eissee, umgeben von weißem Eis auf einem dunklen Berg"/>
+          <wp:inline distT="0" distB="0" distL="0" distR="0">
+            <wp:extent cx="3600000" cy="3600000"/>
+            <wp:effectExtent l="19050" t="0" r="19685" b="1029335"/>
+            <wp:docPr id="1" name="Grafik 1"/>
             <wp:cNvGraphicFramePr>
               <a:graphicFrameLocks xmlns:a="http://schemas.openxmlformats.org/drawingml/2006/main" noChangeAspect="1"/>
             </wp:cNvGraphicFramePr>
@@ -27,19 +25,20 @@
               <a:graphicData uri="http://schemas.openxmlformats.org/drawingml/2006/picture">
                 <pic:pic xmlns:pic="http://schemas.openxmlformats.org/drawingml/2006/picture">
                   <pic:nvPicPr>
-                    <pic:cNvPr id="0" name="Bild 1"/>
-                    <pic:cNvPicPr preferRelativeResize="0">
+                    <pic:cNvPr id="0" name="Picture 1"/>
+                    <pic:cNvPicPr>
                       <a:picLocks noChangeAspect="1" noChangeArrowheads="1"/>
                     </pic:cNvPicPr>
                   </pic:nvPicPr>
                   <pic:blipFill>
-                    <a:blip r:embed="rId7" cstate="print">
+                    <a:blip r:embed="rId7">
                       <a:extLst>
                         <a:ext uri="{28A0092B-C50C-407E-A947-70E740481C1C}">
                           <a14:useLocalDpi xmlns:a14="http://schemas.microsoft.com/office/drawing/2010/main" val="0"/>
                         </a:ext>
                       </a:extLst>
                     </a:blip>
+                    <a:srcRect/>
                     <a:stretch>
                       <a:fillRect/>
                     </a:stretch>
@@ -47,16 +46,24 @@
                   <pic:spPr bwMode="auto">
                     <a:xfrm>
                       <a:off x="0" y="0"/>
-                      <a:ext cx="3657600" cy="5486400"/>
+                      <a:ext cx="3600000" cy="3600000"/>
                     </a:xfrm>
-                    <a:prstGeom prst="rect">
-                      <a:avLst/>
+                    <a:prstGeom prst="roundRect">
+                      <a:avLst>
+                        <a:gd name="adj" fmla="val 8594"/>
+                      </a:avLst>
                     </a:prstGeom>
-                    <a:noFill/>
-                    <a:ln w="254000" cap="rnd">
+                    <a:solidFill>
+                      <a:srgbClr val="FFFFFF">
+                        <a:shade val="85000"/>
+                      </a:srgbClr>
+                    </a:solidFill>
+                    <a:ln>
                       <a:noFill/>
                     </a:ln>
-                    <a:effectLst/>
+                    <a:effectLst>
+                      <a:reflection blurRad="12700" stA="38000" endPos="28000" dist="5000" dir="5400000" sy="-100000" algn="bl" rotWithShape="0"/>
+                    </a:effectLst>
                   </pic:spPr>
                 </pic:pic>
               </a:graphicData>
@@ -67,18 +74,56 @@
     </w:p>
     <w:p>
       <w:pPr>
+        <w:pStyle w:val="Foto"/>
+        <w:rPr>
+          <w:rFonts w:ascii="Arial" w:hAnsi="Arial" w:cs="Arial"/>
+        </w:rPr>
+      </w:pPr>
+    </w:p>
+    <w:p>
+      <w:pPr>
+        <w:pStyle w:val="Foto"/>
+        <w:rPr>
+          <w:rFonts w:ascii="Arial" w:hAnsi="Arial" w:cs="Arial"/>
+        </w:rPr>
+      </w:pPr>
+    </w:p>
+    <w:p>
+      <w:pPr>
+        <w:pStyle w:val="Foto"/>
+        <w:rPr>
+          <w:rFonts w:ascii="Arial" w:hAnsi="Arial" w:cs="Arial"/>
+          <w:sz w:val="28"/>
+          <w:szCs w:val="28"/>
+        </w:rPr>
+      </w:pPr>
+    </w:p>
+    <w:p>
+      <w:pPr>
         <w:pStyle w:val="Titel"/>
         <w:jc w:val="center"/>
         <w:rPr>
           <w:rFonts w:ascii="Arial" w:hAnsi="Arial" w:cs="Arial"/>
-        </w:rPr>
-      </w:pPr>
-      <w:r>
-        <w:rPr>
-          <w:rFonts w:ascii="Arial" w:hAnsi="Arial" w:cs="Arial"/>
+          <w:sz w:val="72"/>
+          <w:szCs w:val="72"/>
+        </w:rPr>
+      </w:pPr>
+      <w:r>
+        <w:rPr>
+          <w:rFonts w:ascii="Arial" w:hAnsi="Arial" w:cs="Arial"/>
+          <w:sz w:val="72"/>
+          <w:szCs w:val="72"/>
         </w:rPr>
         <w:t>Projekt Routenplaner</w:t>
       </w:r>
+    </w:p>
+    <w:p>
+      <w:pPr>
+        <w:rPr>
+          <w:sz w:val="28"/>
+          <w:szCs w:val="28"/>
+        </w:rPr>
+      </w:pPr>
     </w:p>
     <w:p>
       <w:pPr>
@@ -86,25 +131,35 @@
         <w:jc w:val="center"/>
         <w:rPr>
           <w:rFonts w:ascii="Arial" w:hAnsi="Arial" w:cs="Arial"/>
-        </w:rPr>
-      </w:pPr>
-      <w:r>
-        <w:rPr>
-          <w:rFonts w:ascii="Arial" w:hAnsi="Arial" w:cs="Arial"/>
-        </w:rPr>
-        <w:t>Traveling Salesman Problem</w:t>
-      </w:r>
-      <w:r>
-        <w:rPr>
-          <w:rFonts w:ascii="Arial" w:hAnsi="Arial" w:cs="Arial"/>
-        </w:rPr>
-        <w:t xml:space="preserve"> | </w:t>
-      </w:r>
-      <w:r>
-        <w:rPr>
-          <w:rFonts w:ascii="Arial" w:hAnsi="Arial" w:cs="Arial"/>
-        </w:rPr>
-        <w:t>Sortieralgorithmen</w:t>
+          <w:sz w:val="28"/>
+          <w:szCs w:val="28"/>
+        </w:rPr>
+      </w:pPr>
+      <w:r>
+        <w:rPr>
+          <w:rFonts w:ascii="Arial" w:hAnsi="Arial" w:cs="Arial"/>
+          <w:sz w:val="28"/>
+          <w:szCs w:val="28"/>
+        </w:rPr>
+        <w:t>Traveling Salesman Problem | Sortieralgorithmen</w:t>
+      </w:r>
+    </w:p>
+    <w:p>
+      <w:pPr>
+        <w:jc w:val="center"/>
+        <w:rPr>
+          <w:rFonts w:ascii="Arial" w:hAnsi="Arial" w:cs="Arial"/>
+          <w:sz w:val="28"/>
+          <w:szCs w:val="28"/>
+        </w:rPr>
+      </w:pPr>
+      <w:r>
+        <w:rPr>
+          <w:rFonts w:ascii="Arial" w:hAnsi="Arial" w:cs="Arial"/>
+          <w:sz w:val="28"/>
+          <w:szCs w:val="28"/>
+        </w:rPr>
+        <w:t>Feix Hauser, Stefan Machhammer, Peter Weiß</w:t>
       </w:r>
     </w:p>
     <w:p>
@@ -112,28 +167,28 @@
         <w:pStyle w:val="Kontaktinfos"/>
         <w:rPr>
           <w:rFonts w:ascii="Arial" w:hAnsi="Arial" w:cs="Arial"/>
+          <w:sz w:val="28"/>
+          <w:szCs w:val="28"/>
           <w:lang w:bidi="de-DE"/>
         </w:rPr>
       </w:pPr>
-      <w:r>
-        <w:rPr>
-          <w:rFonts w:ascii="Arial" w:hAnsi="Arial" w:cs="Arial"/>
-        </w:rPr>
-        <w:t>Feix Hauser, Stefan Machhammer, Peter Weiß</w:t>
-      </w:r>
     </w:p>
     <w:p>
       <w:pPr>
         <w:pStyle w:val="Kontaktinfos"/>
         <w:rPr>
           <w:rFonts w:ascii="Arial" w:hAnsi="Arial" w:cs="Arial"/>
-        </w:rPr>
-      </w:pPr>
-      <w:r>
-        <w:rPr>
-          <w:rFonts w:ascii="Arial" w:hAnsi="Arial" w:cs="Arial"/>
-        </w:rPr>
-        <w:t>FH Technikum Wien - BMR2 - PAD 2</w:t>
+          <w:sz w:val="28"/>
+          <w:szCs w:val="28"/>
+        </w:rPr>
+      </w:pPr>
+      <w:r>
+        <w:rPr>
+          <w:rFonts w:ascii="Arial" w:hAnsi="Arial" w:cs="Arial"/>
+          <w:sz w:val="28"/>
+          <w:szCs w:val="28"/>
+        </w:rPr>
+        <w:t xml:space="preserve">FH Technikum Wien </w:t>
       </w:r>
     </w:p>
     <w:p>
@@ -141,11 +196,31 @@
         <w:pStyle w:val="Kontaktinfos"/>
         <w:rPr>
           <w:rFonts w:ascii="Arial" w:hAnsi="Arial" w:cs="Arial"/>
-        </w:rPr>
-      </w:pPr>
-      <w:r>
-        <w:rPr>
-          <w:rFonts w:ascii="Arial" w:hAnsi="Arial" w:cs="Arial"/>
+          <w:sz w:val="28"/>
+          <w:szCs w:val="28"/>
+        </w:rPr>
+      </w:pPr>
+      <w:r>
+        <w:rPr>
+          <w:rFonts w:ascii="Arial" w:hAnsi="Arial" w:cs="Arial"/>
+          <w:sz w:val="28"/>
+          <w:szCs w:val="28"/>
+        </w:rPr>
+        <w:t>2020-BMR2 B – Gruppe 1</w:t>
+      </w:r>
+    </w:p>
+    <w:p>
+      <w:pPr>
+        <w:pStyle w:val="Kontaktinfos"/>
+        <w:rPr>
+          <w:rFonts w:ascii="Arial" w:hAnsi="Arial" w:cs="Arial"/>
+        </w:rPr>
+      </w:pPr>
+      <w:r>
+        <w:rPr>
+          <w:rFonts w:ascii="Arial" w:hAnsi="Arial" w:cs="Arial"/>
+          <w:sz w:val="28"/>
+          <w:szCs w:val="28"/>
         </w:rPr>
         <w:t>03.06.2020</w:t>
       </w:r>
@@ -183,6 +258,296 @@
       </w:r>
     </w:p>
     <w:p>
+      <w:r>
+        <w:t xml:space="preserve">Ihr Team wird von einer Speditionsfirma beauftragt, die Routen Ihrer LKW Flotte zu organisieren. Ihrem Team steht eine CSV Datei zur Verfügung, welche folgende Städteinformationen enthält: </w:t>
+      </w:r>
+    </w:p>
+    <w:p>
+      <w:pPr>
+        <w:pStyle w:val="Listenabsatz"/>
+        <w:numPr>
+          <w:ilvl w:val="0"/>
+          <w:numId w:val="19"/>
+        </w:numPr>
+      </w:pPr>
+      <w:r>
+        <w:t>Name der Stadt</w:t>
+      </w:r>
+      <w:r>
+        <w:t>,</w:t>
+      </w:r>
+      <w:r>
+        <w:t xml:space="preserve"> Einwohnerzahl </w:t>
+      </w:r>
+      <w:r>
+        <w:t xml:space="preserve">, </w:t>
+      </w:r>
+      <w:r>
+        <w:t>Standort (Längen- &amp; Breitengrad)</w:t>
+      </w:r>
+      <w:r>
+        <w:t xml:space="preserve">, </w:t>
+      </w:r>
+      <w:r>
+        <w:t>Ländername &amp; -kürzel</w:t>
+      </w:r>
+      <w:r>
+        <w:t xml:space="preserve">, </w:t>
+      </w:r>
+      <w:r>
+        <w:t>etc.</w:t>
+      </w:r>
+    </w:p>
+    <w:p>
+      <w:r>
+        <w:t xml:space="preserve">Der Kunde wünscht sich folgende Punkte von Ihrer Software: </w:t>
+      </w:r>
+    </w:p>
+    <w:p>
+      <w:pPr>
+        <w:pStyle w:val="Listenabsatz"/>
+        <w:numPr>
+          <w:ilvl w:val="0"/>
+          <w:numId w:val="20"/>
+        </w:numPr>
+      </w:pPr>
+      <w:r>
+        <w:t xml:space="preserve">Die Suche nach Städtenamen soll schnell funktionieren </w:t>
+      </w:r>
+    </w:p>
+    <w:p>
+      <w:pPr>
+        <w:pStyle w:val="Listenabsatz"/>
+        <w:numPr>
+          <w:ilvl w:val="0"/>
+          <w:numId w:val="20"/>
+        </w:numPr>
+      </w:pPr>
+      <w:r>
+        <w:t xml:space="preserve">Die Städte sollen nach Namen und nach Einwohnerzahl sortiert ausgegeben werden können </w:t>
+      </w:r>
+    </w:p>
+    <w:p>
+      <w:pPr>
+        <w:pStyle w:val="Listenabsatz"/>
+        <w:numPr>
+          <w:ilvl w:val="0"/>
+          <w:numId w:val="20"/>
+        </w:numPr>
+      </w:pPr>
+      <w:r>
+        <w:t xml:space="preserve">Wenn der Benutzer N Städtenamen eingibt, soll die kürzeste Route ermittelt werden (Traveling Salesman Problem) </w:t>
+      </w:r>
+    </w:p>
+    <w:p>
+      <w:pPr>
+        <w:pStyle w:val="Listenabsatz"/>
+        <w:numPr>
+          <w:ilvl w:val="0"/>
+          <w:numId w:val="20"/>
+        </w:numPr>
+      </w:pPr>
+      <w:r>
+        <w:t xml:space="preserve">Zusatzaufgabe: Aus logistischen Gründen sollen die Waren erst in die Hauptstädte und von dort in extra Fahrten zu den einzelnen Zielorten gebracht werden. </w:t>
+      </w:r>
+    </w:p>
+    <w:p>
+      <w:pPr>
+        <w:pStyle w:val="Listenabsatz"/>
+      </w:pPr>
+    </w:p>
+    <w:p>
+      <w:pPr>
+        <w:pStyle w:val="Listenabsatz"/>
+      </w:pPr>
+      <w:r>
+        <w:t xml:space="preserve">Beispiel (Graz, Dresden, Frankfurt, Linz): </w:t>
+      </w:r>
+      <w:r>
+        <w:br/>
+      </w:r>
+      <w:r>
+        <w:t xml:space="preserve">Route 1: Zentrale-&gt;Berlin-&gt;Wien-&gt;Zentrale </w:t>
+      </w:r>
+      <w:r>
+        <w:br/>
+      </w:r>
+      <w:r>
+        <w:t xml:space="preserve">Route 2: Wien-&gt;Graz-&gt;Innsbruck-&gt;Linz-&gt;Wien </w:t>
+      </w:r>
+      <w:r>
+        <w:br/>
+      </w:r>
+      <w:r>
+        <w:t xml:space="preserve">Route 3: Berlin-&gt;Dresden-&gt;Frankfurt-&gt;Berlin </w:t>
+      </w:r>
+    </w:p>
+    <w:p>
+      <w:pPr>
+        <w:pStyle w:val="Listenabsatz"/>
+      </w:pPr>
+    </w:p>
+    <w:p>
+      <w:pPr>
+        <w:pStyle w:val="Listenabsatz"/>
+        <w:numPr>
+          <w:ilvl w:val="0"/>
+          <w:numId w:val="20"/>
+        </w:numPr>
+      </w:pPr>
+      <w:r>
+        <w:t>Zusätzlich zu den Routen können Sie die Anzahl benötigter Transporter und die gefahrenen Kilometer ausgeben. Auch die Kilometer pro Route wären interessant. Als Zentrale können Sie sich eine Stadt aussuchen und bitte achten Sie darauf, dass Städtenamen auch doppelt vorkommen können.</w:t>
+      </w:r>
+    </w:p>
+    <w:p>
+      <w:pPr>
+        <w:pStyle w:val="Listenabsatz"/>
+      </w:pPr>
+    </w:p>
+    <w:p>
+      <w:pPr>
+        <w:pStyle w:val="Listenabsatz"/>
+        <w:numPr>
+          <w:ilvl w:val="0"/>
+          <w:numId w:val="20"/>
+        </w:numPr>
+      </w:pPr>
+      <w:r>
+        <w:t xml:space="preserve">Datenstrukturen als auch Algorithmen können von Ihrem Team gewählt werden </w:t>
+      </w:r>
+    </w:p>
+    <w:p>
+      <w:pPr>
+        <w:pStyle w:val="Listenabsatz"/>
+      </w:pPr>
+    </w:p>
+    <w:p>
+      <w:pPr>
+        <w:pStyle w:val="Listenabsatz"/>
+        <w:numPr>
+          <w:ilvl w:val="0"/>
+          <w:numId w:val="20"/>
+        </w:numPr>
+      </w:pPr>
+      <w:r>
+        <w:t xml:space="preserve"> Implementieren Sie in Ihrer Bibliothek zu jedem Anwendungsfall (Suche nach Namen, Sortieren nach Namen &amp; Einwohnerzahl und Berechnung der kürzesten Route) mindestens zwei Algorithmen und vergleichen Sie diese miteinander </w:t>
+      </w:r>
+    </w:p>
+    <w:p>
+      <w:pPr>
+        <w:pStyle w:val="Listenabsatz"/>
+        <w:numPr>
+          <w:ilvl w:val="1"/>
+          <w:numId w:val="20"/>
+        </w:numPr>
+      </w:pPr>
+      <w:r>
+        <w:t xml:space="preserve">Best-Case, Average-Case, Worst-Case </w:t>
+      </w:r>
+    </w:p>
+    <w:p>
+      <w:pPr>
+        <w:pStyle w:val="Listenabsatz"/>
+        <w:numPr>
+          <w:ilvl w:val="1"/>
+          <w:numId w:val="20"/>
+        </w:numPr>
+        <w:rPr>
+          <w:lang w:val="en-GB"/>
+        </w:rPr>
+      </w:pPr>
+      <w:r>
+        <w:rPr>
+          <w:lang w:val="en-GB"/>
+        </w:rPr>
+        <w:t xml:space="preserve">Big O Notation bzw Landau-Symbole • </w:t>
+      </w:r>
+    </w:p>
+    <w:p>
+      <w:pPr>
+        <w:pStyle w:val="Listenabsatz"/>
+        <w:numPr>
+          <w:ilvl w:val="0"/>
+          <w:numId w:val="20"/>
+        </w:numPr>
+      </w:pPr>
+      <w:r>
+        <w:t xml:space="preserve">Dokumentieren Sie Ihre Erkenntnisse </w:t>
+      </w:r>
+    </w:p>
+    <w:p>
+      <w:pPr>
+        <w:pStyle w:val="Listenabsatz"/>
+        <w:numPr>
+          <w:ilvl w:val="0"/>
+          <w:numId w:val="20"/>
+        </w:numPr>
+      </w:pPr>
+      <w:r>
+        <w:t xml:space="preserve">Erstellen Sie Testprogramme, welche die Funktionen Ihrer Library testen </w:t>
+      </w:r>
+    </w:p>
+    <w:p>
+      <w:pPr>
+        <w:pStyle w:val="Listenabsatz"/>
+        <w:numPr>
+          <w:ilvl w:val="0"/>
+          <w:numId w:val="20"/>
+        </w:numPr>
+      </w:pPr>
+      <w:r>
+        <w:t xml:space="preserve">Argumentieren Sie, warum Sie sich für einen bestimmten Algorithmus entschieden haben </w:t>
+      </w:r>
+    </w:p>
+    <w:p>
+      <w:pPr>
+        <w:pStyle w:val="Listenabsatz"/>
+        <w:numPr>
+          <w:ilvl w:val="0"/>
+          <w:numId w:val="20"/>
+        </w:numPr>
+      </w:pPr>
+      <w:r>
+        <w:t xml:space="preserve">Zeitmessungen in Ihrer Testapplikation sollten Sinnvoll durchgeführt werden, um die Algorithmen vergleichen zu können </w:t>
+      </w:r>
+    </w:p>
+    <w:p>
+      <w:pPr>
+        <w:pStyle w:val="Listenabsatz"/>
+        <w:numPr>
+          <w:ilvl w:val="0"/>
+          <w:numId w:val="20"/>
+        </w:numPr>
+      </w:pPr>
+      <w:r>
+        <w:t xml:space="preserve">Es sollte auch möglich sein neue Städte mittels Konsole einzulesen. Diese Städte sollen auch bei einem neuen Programmstart zur Verfügung stehen. </w:t>
+      </w:r>
+    </w:p>
+    <w:p>
+      <w:pPr>
+        <w:pStyle w:val="Listenabsatz"/>
+        <w:numPr>
+          <w:ilvl w:val="0"/>
+          <w:numId w:val="20"/>
+        </w:numPr>
+      </w:pPr>
+      <w:r>
+        <w:t xml:space="preserve">Die Daten für die kürzeste Route können auf der Konsole ausgegeben werden und müssen zusätzlich in eine CSV Datei gespeichert werden </w:t>
+      </w:r>
+    </w:p>
+    <w:p>
+      <w:pPr>
+        <w:pStyle w:val="Listenabsatz"/>
+        <w:numPr>
+          <w:ilvl w:val="0"/>
+          <w:numId w:val="20"/>
+        </w:numPr>
+      </w:pPr>
+      <w:r>
+        <w:t>Zusatzaufgabe: Eine grafische Ausgabe mittels externer Bibliothek (zB Graphviz) Alle allgemeinen Kriterien zur Bewertung gelten auch für diese Aufgabe</w:t>
+      </w:r>
+    </w:p>
+    <w:p>
       <w:pPr>
         <w:pStyle w:val="berschrift1"/>
         <w:numPr>
@@ -191,13 +556,8 @@
         </w:numPr>
       </w:pPr>
       <w:r>
-        <w:t>Projektumfeld/-</w:t>
-      </w:r>
-      <w:proofErr w:type="spellStart"/>
-      <w:r>
-        <w:t>bergründung</w:t>
-      </w:r>
-      <w:proofErr w:type="spellEnd"/>
+        <w:t>Projektumfeld/-bergründung</w:t>
+      </w:r>
     </w:p>
     <w:p>
       <w:pPr>
@@ -223,6 +583,78 @@
         <w:t>Ist-Analyse</w:t>
       </w:r>
     </w:p>
+    <w:p/>
+    <w:p>
+      <w:r>
+        <w:rPr>
+          <w:rFonts w:ascii="Arial" w:hAnsi="Arial" w:cs="Arial"/>
+          <w:u w:val="single"/>
+        </w:rPr>
+        <w:t>F</w:t>
+      </w:r>
+      <w:r>
+        <w:rPr>
+          <w:rFonts w:ascii="Arial" w:hAnsi="Arial" w:cs="Arial"/>
+          <w:u w:val="single"/>
+        </w:rPr>
+        <w:t xml:space="preserve">olgende </w:t>
+      </w:r>
+      <w:r>
+        <w:rPr>
+          <w:rFonts w:ascii="Arial" w:hAnsi="Arial" w:cs="Arial"/>
+          <w:u w:val="single"/>
+        </w:rPr>
+        <w:t>Grundfunktion werden für die</w:t>
+      </w:r>
+      <w:r>
+        <w:rPr>
+          <w:rFonts w:ascii="Arial" w:hAnsi="Arial" w:cs="Arial"/>
+          <w:u w:val="single"/>
+        </w:rPr>
+        <w:t xml:space="preserve"> Software</w:t>
+      </w:r>
+      <w:r>
+        <w:rPr>
+          <w:rFonts w:ascii="Arial" w:hAnsi="Arial" w:cs="Arial"/>
+          <w:u w:val="single"/>
+        </w:rPr>
+        <w:t xml:space="preserve"> benötigt</w:t>
+      </w:r>
+      <w:r>
+        <w:rPr>
+          <w:rFonts w:ascii="Arial" w:hAnsi="Arial" w:cs="Arial"/>
+          <w:u w:val="single"/>
+        </w:rPr>
+        <w:t>:</w:t>
+      </w:r>
+      <w:r>
+        <w:rPr>
+          <w:rFonts w:ascii="Arial" w:hAnsi="Arial" w:cs="Arial"/>
+        </w:rPr>
+        <w:t xml:space="preserve"> </w:t>
+      </w:r>
+      <w:r>
+        <w:rPr>
+          <w:rFonts w:ascii="Arial" w:hAnsi="Arial" w:cs="Arial"/>
+        </w:rPr>
+        <w:br/>
+        <w:t xml:space="preserve">• Die Suche nach Städtenamen soll schnell funktionieren </w:t>
+      </w:r>
+      <w:r>
+        <w:rPr>
+          <w:rFonts w:ascii="Arial" w:hAnsi="Arial" w:cs="Arial"/>
+        </w:rPr>
+        <w:br/>
+        <w:t xml:space="preserve">• Die Städte sollen nach Namen und nach Einwohnerzahl sortiert ausgegeben werden können </w:t>
+      </w:r>
+      <w:r>
+        <w:rPr>
+          <w:rFonts w:ascii="Arial" w:hAnsi="Arial" w:cs="Arial"/>
+        </w:rPr>
+        <w:br/>
+        <w:t>• Wenn der Benutzer N Städtenamen eingibt, soll die kürzeste Route ermittelt werden (Traveling Salesman Problem)</w:t>
+      </w:r>
+    </w:p>
     <w:p>
       <w:pPr>
         <w:pStyle w:val="berschrift1"/>
@@ -237,6 +669,480 @@
     </w:p>
     <w:p>
       <w:pPr>
+        <w:spacing w:line="276" w:lineRule="auto"/>
+        <w:rPr>
+          <w:rFonts w:ascii="Arial" w:hAnsi="Arial" w:cs="Arial"/>
+        </w:rPr>
+      </w:pPr>
+      <w:r>
+        <w:rPr>
+          <w:rFonts w:ascii="Arial" w:hAnsi="Arial" w:cs="Arial"/>
+          <w:u w:val="single"/>
+        </w:rPr>
+        <w:t>Mit diesem Projekt sollen folgende Ziele erreicht werden:</w:t>
+      </w:r>
+      <w:r>
+        <w:rPr>
+          <w:rFonts w:ascii="Arial" w:hAnsi="Arial" w:cs="Arial"/>
+        </w:rPr>
+        <w:br/>
+      </w:r>
+      <w:r>
+        <w:rPr>
+          <w:rFonts w:ascii="Arial" w:hAnsi="Arial" w:cs="Arial"/>
+          <w:b/>
+          <w:bCs/>
+        </w:rPr>
+        <w:t>Grundfunktionen:</w:t>
+      </w:r>
+    </w:p>
+    <w:p>
+      <w:pPr>
+        <w:pStyle w:val="Listenabsatz"/>
+        <w:numPr>
+          <w:ilvl w:val="0"/>
+          <w:numId w:val="21"/>
+        </w:numPr>
+        <w:spacing w:after="0" w:line="276" w:lineRule="auto"/>
+        <w:rPr>
+          <w:rFonts w:ascii="Arial" w:hAnsi="Arial" w:cs="Arial"/>
+        </w:rPr>
+      </w:pPr>
+      <w:r>
+        <w:rPr>
+          <w:rFonts w:ascii="Arial" w:hAnsi="Arial" w:cs="Arial"/>
+        </w:rPr>
+        <w:t xml:space="preserve">Bibliothek zu jedem Anwendungsfall </w:t>
+      </w:r>
+    </w:p>
+    <w:p>
+      <w:pPr>
+        <w:pStyle w:val="Listenabsatz"/>
+        <w:numPr>
+          <w:ilvl w:val="1"/>
+          <w:numId w:val="22"/>
+        </w:numPr>
+        <w:spacing w:after="0" w:line="276" w:lineRule="auto"/>
+        <w:rPr>
+          <w:rFonts w:ascii="Arial" w:hAnsi="Arial" w:cs="Arial"/>
+        </w:rPr>
+      </w:pPr>
+      <w:r>
+        <w:rPr>
+          <w:rFonts w:ascii="Arial" w:hAnsi="Arial" w:cs="Arial"/>
+        </w:rPr>
+        <w:t>Einlesen der Daten aus einer CSV Datei</w:t>
+      </w:r>
+    </w:p>
+    <w:p>
+      <w:pPr>
+        <w:pStyle w:val="Listenabsatz"/>
+        <w:numPr>
+          <w:ilvl w:val="1"/>
+          <w:numId w:val="22"/>
+        </w:numPr>
+        <w:spacing w:after="0" w:line="276" w:lineRule="auto"/>
+        <w:rPr>
+          <w:rFonts w:ascii="Arial" w:hAnsi="Arial" w:cs="Arial"/>
+        </w:rPr>
+      </w:pPr>
+      <w:r>
+        <w:rPr>
+          <w:rFonts w:ascii="Arial" w:hAnsi="Arial" w:cs="Arial"/>
+        </w:rPr>
+        <w:t xml:space="preserve">Suche nach Namen </w:t>
+      </w:r>
+    </w:p>
+    <w:p>
+      <w:pPr>
+        <w:pStyle w:val="Listenabsatz"/>
+        <w:numPr>
+          <w:ilvl w:val="1"/>
+          <w:numId w:val="22"/>
+        </w:numPr>
+        <w:spacing w:after="0" w:line="276" w:lineRule="auto"/>
+        <w:rPr>
+          <w:rFonts w:ascii="Arial" w:hAnsi="Arial" w:cs="Arial"/>
+        </w:rPr>
+      </w:pPr>
+      <w:r>
+        <w:rPr>
+          <w:rFonts w:ascii="Arial" w:hAnsi="Arial" w:cs="Arial"/>
+        </w:rPr>
+        <w:t xml:space="preserve">Sortieren nach Namen &amp; Einwohnerzahl </w:t>
+      </w:r>
+    </w:p>
+    <w:p>
+      <w:pPr>
+        <w:pStyle w:val="Listenabsatz"/>
+        <w:numPr>
+          <w:ilvl w:val="1"/>
+          <w:numId w:val="22"/>
+        </w:numPr>
+        <w:spacing w:after="0" w:line="276" w:lineRule="auto"/>
+        <w:rPr>
+          <w:rFonts w:ascii="Arial" w:hAnsi="Arial" w:cs="Arial"/>
+        </w:rPr>
+      </w:pPr>
+      <w:r>
+        <w:rPr>
+          <w:rFonts w:ascii="Arial" w:hAnsi="Arial" w:cs="Arial"/>
+        </w:rPr>
+        <w:t xml:space="preserve">Berechnung der kürzesten Route </w:t>
+      </w:r>
+    </w:p>
+    <w:p>
+      <w:pPr>
+        <w:pStyle w:val="Listenabsatz"/>
+        <w:numPr>
+          <w:ilvl w:val="0"/>
+          <w:numId w:val="21"/>
+        </w:numPr>
+        <w:spacing w:after="0" w:line="276" w:lineRule="auto"/>
+        <w:rPr>
+          <w:rFonts w:ascii="Arial" w:hAnsi="Arial" w:cs="Arial"/>
+        </w:rPr>
+      </w:pPr>
+      <w:r>
+        <w:rPr>
+          <w:rFonts w:ascii="Arial" w:hAnsi="Arial" w:cs="Arial"/>
+        </w:rPr>
+        <w:t>Erstellen eines Testprogrammes (Grundfunktionen), welches die Funktionen der Library testet</w:t>
+      </w:r>
+    </w:p>
+    <w:p>
+      <w:pPr>
+        <w:pStyle w:val="Listenabsatz"/>
+        <w:numPr>
+          <w:ilvl w:val="1"/>
+          <w:numId w:val="21"/>
+        </w:numPr>
+        <w:spacing w:after="0" w:line="276" w:lineRule="auto"/>
+        <w:rPr>
+          <w:rFonts w:ascii="Arial" w:hAnsi="Arial" w:cs="Arial"/>
+        </w:rPr>
+      </w:pPr>
+      <w:r>
+        <w:rPr>
+          <w:rFonts w:ascii="Arial" w:hAnsi="Arial" w:cs="Arial"/>
+        </w:rPr>
+        <w:t>Testen des Einlesens</w:t>
+      </w:r>
+    </w:p>
+    <w:p>
+      <w:pPr>
+        <w:pStyle w:val="Listenabsatz"/>
+        <w:numPr>
+          <w:ilvl w:val="1"/>
+          <w:numId w:val="21"/>
+        </w:numPr>
+        <w:spacing w:after="0" w:line="276" w:lineRule="auto"/>
+        <w:rPr>
+          <w:rFonts w:ascii="Arial" w:hAnsi="Arial" w:cs="Arial"/>
+        </w:rPr>
+      </w:pPr>
+      <w:r>
+        <w:rPr>
+          <w:rFonts w:ascii="Arial" w:hAnsi="Arial" w:cs="Arial"/>
+        </w:rPr>
+        <w:t>Testen der Suche</w:t>
+      </w:r>
+    </w:p>
+    <w:p>
+      <w:pPr>
+        <w:pStyle w:val="Listenabsatz"/>
+        <w:numPr>
+          <w:ilvl w:val="1"/>
+          <w:numId w:val="21"/>
+        </w:numPr>
+        <w:spacing w:after="0" w:line="276" w:lineRule="auto"/>
+        <w:rPr>
+          <w:rFonts w:ascii="Arial" w:hAnsi="Arial" w:cs="Arial"/>
+        </w:rPr>
+      </w:pPr>
+      <w:r>
+        <w:rPr>
+          <w:rFonts w:ascii="Arial" w:hAnsi="Arial" w:cs="Arial"/>
+        </w:rPr>
+        <w:t>Testen des Ergebnis der Sortierung</w:t>
+      </w:r>
+    </w:p>
+    <w:p>
+      <w:pPr>
+        <w:pStyle w:val="Listenabsatz"/>
+        <w:numPr>
+          <w:ilvl w:val="1"/>
+          <w:numId w:val="21"/>
+        </w:numPr>
+        <w:spacing w:after="0" w:line="276" w:lineRule="auto"/>
+        <w:rPr>
+          <w:rFonts w:ascii="Arial" w:hAnsi="Arial" w:cs="Arial"/>
+        </w:rPr>
+      </w:pPr>
+      <w:r>
+        <w:rPr>
+          <w:rFonts w:ascii="Arial" w:hAnsi="Arial" w:cs="Arial"/>
+        </w:rPr>
+        <w:t>Testen der Ausgabe der Berechnung der kürzesten Route</w:t>
+      </w:r>
+    </w:p>
+    <w:p>
+      <w:pPr>
+        <w:pStyle w:val="Listenabsatz"/>
+        <w:numPr>
+          <w:ilvl w:val="0"/>
+          <w:numId w:val="21"/>
+        </w:numPr>
+        <w:spacing w:after="0" w:line="276" w:lineRule="auto"/>
+        <w:rPr>
+          <w:rFonts w:ascii="Arial" w:hAnsi="Arial" w:cs="Arial"/>
+        </w:rPr>
+      </w:pPr>
+      <w:r>
+        <w:rPr>
+          <w:rFonts w:ascii="Arial" w:hAnsi="Arial" w:cs="Arial"/>
+        </w:rPr>
+        <w:t>Fehler: Wenn ein Fehler auftritt, sollte eine Fehlermeldung erscheinen</w:t>
+      </w:r>
+    </w:p>
+    <w:p>
+      <w:pPr>
+        <w:spacing w:line="276" w:lineRule="auto"/>
+        <w:rPr>
+          <w:rFonts w:ascii="Arial" w:hAnsi="Arial" w:cs="Arial"/>
+        </w:rPr>
+      </w:pPr>
+    </w:p>
+    <w:p>
+      <w:pPr>
+        <w:spacing w:line="276" w:lineRule="auto"/>
+        <w:rPr>
+          <w:rFonts w:ascii="Arial" w:hAnsi="Arial" w:cs="Arial"/>
+          <w:b/>
+          <w:bCs/>
+        </w:rPr>
+      </w:pPr>
+      <w:r>
+        <w:rPr>
+          <w:rFonts w:ascii="Arial" w:hAnsi="Arial" w:cs="Arial"/>
+          <w:b/>
+          <w:bCs/>
+        </w:rPr>
+        <w:t>Zusatzfunktion:</w:t>
+      </w:r>
+    </w:p>
+    <w:p>
+      <w:pPr>
+        <w:pStyle w:val="Listenabsatz"/>
+        <w:numPr>
+          <w:ilvl w:val="0"/>
+          <w:numId w:val="23"/>
+        </w:numPr>
+        <w:spacing w:after="0" w:line="276" w:lineRule="auto"/>
+        <w:rPr>
+          <w:rFonts w:ascii="Arial" w:hAnsi="Arial" w:cs="Arial"/>
+        </w:rPr>
+      </w:pPr>
+      <w:r>
+        <w:rPr>
+          <w:rFonts w:ascii="Arial" w:hAnsi="Arial" w:cs="Arial"/>
+        </w:rPr>
+        <w:t>Zeitmessungen in der Testapplikation zum Vergleichen der Algorithmen</w:t>
+      </w:r>
+    </w:p>
+    <w:p>
+      <w:pPr>
+        <w:pStyle w:val="Listenabsatz"/>
+        <w:numPr>
+          <w:ilvl w:val="0"/>
+          <w:numId w:val="23"/>
+        </w:numPr>
+        <w:spacing w:after="0" w:line="276" w:lineRule="auto"/>
+        <w:rPr>
+          <w:rFonts w:ascii="Arial" w:hAnsi="Arial" w:cs="Arial"/>
+        </w:rPr>
+      </w:pPr>
+      <w:r>
+        <w:rPr>
+          <w:rFonts w:ascii="Arial" w:hAnsi="Arial" w:cs="Arial"/>
+        </w:rPr>
+        <w:t>Neue Städte mittels Konsole einlesen</w:t>
+      </w:r>
+    </w:p>
+    <w:p>
+      <w:pPr>
+        <w:pStyle w:val="Listenabsatz"/>
+        <w:numPr>
+          <w:ilvl w:val="1"/>
+          <w:numId w:val="23"/>
+        </w:numPr>
+        <w:spacing w:after="0" w:line="276" w:lineRule="auto"/>
+        <w:rPr>
+          <w:rFonts w:ascii="Arial" w:hAnsi="Arial" w:cs="Arial"/>
+        </w:rPr>
+      </w:pPr>
+      <w:r>
+        <w:rPr>
+          <w:rFonts w:ascii="Arial" w:hAnsi="Arial" w:cs="Arial"/>
+        </w:rPr>
+        <w:t>Diese Städte sollen nach einem neuen Programmstart zur Verfügung stehen</w:t>
+      </w:r>
+    </w:p>
+    <w:p>
+      <w:pPr>
+        <w:pStyle w:val="Listenabsatz"/>
+        <w:numPr>
+          <w:ilvl w:val="0"/>
+          <w:numId w:val="23"/>
+        </w:numPr>
+        <w:spacing w:after="0" w:line="276" w:lineRule="auto"/>
+        <w:rPr>
+          <w:rFonts w:ascii="Arial" w:hAnsi="Arial" w:cs="Arial"/>
+        </w:rPr>
+      </w:pPr>
+      <w:r>
+        <w:rPr>
+          <w:rFonts w:ascii="Arial" w:hAnsi="Arial" w:cs="Arial"/>
+        </w:rPr>
+        <w:t xml:space="preserve">Ausgabe der Daten für die kürzeste Route auf der Konsole </w:t>
+      </w:r>
+    </w:p>
+    <w:p>
+      <w:pPr>
+        <w:pStyle w:val="Listenabsatz"/>
+        <w:numPr>
+          <w:ilvl w:val="0"/>
+          <w:numId w:val="23"/>
+        </w:numPr>
+        <w:spacing w:after="0" w:line="276" w:lineRule="auto"/>
+        <w:rPr>
+          <w:rFonts w:ascii="Arial" w:hAnsi="Arial" w:cs="Arial"/>
+        </w:rPr>
+      </w:pPr>
+      <w:r>
+        <w:rPr>
+          <w:rFonts w:ascii="Arial" w:hAnsi="Arial" w:cs="Arial"/>
+        </w:rPr>
+        <w:t xml:space="preserve">Zusätzlich Speicherung in eine CSV Datei </w:t>
+      </w:r>
+    </w:p>
+    <w:p>
+      <w:pPr>
+        <w:pStyle w:val="Listenabsatz"/>
+        <w:numPr>
+          <w:ilvl w:val="0"/>
+          <w:numId w:val="23"/>
+        </w:numPr>
+        <w:spacing w:after="0" w:line="276" w:lineRule="auto"/>
+        <w:rPr>
+          <w:rFonts w:ascii="Arial" w:hAnsi="Arial" w:cs="Arial"/>
+        </w:rPr>
+      </w:pPr>
+      <w:r>
+        <w:rPr>
+          <w:rFonts w:ascii="Arial" w:hAnsi="Arial" w:cs="Arial"/>
+        </w:rPr>
+        <w:t xml:space="preserve">Zusatzaufgaben: </w:t>
+      </w:r>
+    </w:p>
+    <w:p>
+      <w:pPr>
+        <w:pStyle w:val="Listenabsatz"/>
+        <w:numPr>
+          <w:ilvl w:val="1"/>
+          <w:numId w:val="23"/>
+        </w:numPr>
+        <w:spacing w:after="0" w:line="276" w:lineRule="auto"/>
+        <w:rPr>
+          <w:rFonts w:ascii="Arial" w:hAnsi="Arial" w:cs="Arial"/>
+        </w:rPr>
+      </w:pPr>
+      <w:r>
+        <w:rPr>
+          <w:rFonts w:ascii="Arial" w:hAnsi="Arial" w:cs="Arial"/>
+        </w:rPr>
+        <w:t>Grafische Ausgabe mittels externer Bibliothek</w:t>
+      </w:r>
+    </w:p>
+    <w:p>
+      <w:pPr>
+        <w:pStyle w:val="Listenabsatz"/>
+        <w:numPr>
+          <w:ilvl w:val="1"/>
+          <w:numId w:val="23"/>
+        </w:numPr>
+        <w:spacing w:after="0" w:line="276" w:lineRule="auto"/>
+        <w:rPr>
+          <w:rFonts w:ascii="Arial" w:hAnsi="Arial" w:cs="Arial"/>
+        </w:rPr>
+      </w:pPr>
+      <w:r>
+        <w:rPr>
+          <w:rFonts w:ascii="Arial" w:hAnsi="Arial" w:cs="Arial"/>
+        </w:rPr>
+        <w:t>Waren werden zuerst in die Hauptstädte gebracht und von dort, in extra Fahrten, zu den einzelnen Zielorten</w:t>
+      </w:r>
+    </w:p>
+    <w:p>
+      <w:pPr>
+        <w:pStyle w:val="Listenabsatz"/>
+        <w:numPr>
+          <w:ilvl w:val="1"/>
+          <w:numId w:val="23"/>
+        </w:numPr>
+        <w:spacing w:after="0" w:line="276" w:lineRule="auto"/>
+        <w:rPr>
+          <w:rFonts w:ascii="Arial" w:hAnsi="Arial" w:cs="Arial"/>
+        </w:rPr>
+      </w:pPr>
+      <w:r>
+        <w:rPr>
+          <w:rFonts w:ascii="Arial" w:hAnsi="Arial" w:cs="Arial"/>
+        </w:rPr>
+        <w:t>Ermittlung der Kilometer per Route</w:t>
+      </w:r>
+    </w:p>
+    <w:p>
+      <w:pPr>
+        <w:pStyle w:val="Listenabsatz"/>
+        <w:numPr>
+          <w:ilvl w:val="1"/>
+          <w:numId w:val="23"/>
+        </w:numPr>
+        <w:spacing w:after="0" w:line="276" w:lineRule="auto"/>
+        <w:rPr>
+          <w:rFonts w:ascii="Arial" w:hAnsi="Arial" w:cs="Arial"/>
+        </w:rPr>
+      </w:pPr>
+      <w:r>
+        <w:rPr>
+          <w:rFonts w:ascii="Arial" w:hAnsi="Arial" w:cs="Arial"/>
+        </w:rPr>
+        <w:t>Anzahl der benötigten Transporter</w:t>
+      </w:r>
+    </w:p>
+    <w:p>
+      <w:pPr>
+        <w:pStyle w:val="Listenabsatz"/>
+        <w:numPr>
+          <w:ilvl w:val="0"/>
+          <w:numId w:val="23"/>
+        </w:numPr>
+        <w:spacing w:after="0" w:line="276" w:lineRule="auto"/>
+        <w:rPr>
+          <w:rFonts w:ascii="Arial" w:hAnsi="Arial" w:cs="Arial"/>
+        </w:rPr>
+      </w:pPr>
+      <w:r>
+        <w:rPr>
+          <w:rFonts w:ascii="Arial" w:hAnsi="Arial" w:cs="Arial"/>
+        </w:rPr>
+        <w:t>Erweiterung des Testprogramms - Testen der Zusatzfunktionen</w:t>
+      </w:r>
+    </w:p>
+    <w:p/>
+    <w:p>
+      <w:pPr>
         <w:pStyle w:val="berschrift1"/>
         <w:numPr>
           <w:ilvl w:val="1"/>
@@ -247,6 +1153,80 @@
         <w:t>Team</w:t>
       </w:r>
     </w:p>
+    <w:p>
+      <w:pPr>
+        <w:pStyle w:val="Listenabsatz"/>
+        <w:spacing w:line="276" w:lineRule="auto"/>
+        <w:ind w:left="360"/>
+        <w:rPr>
+          <w:rFonts w:ascii="Arial" w:hAnsi="Arial" w:cs="Arial"/>
+        </w:rPr>
+      </w:pPr>
+      <w:r>
+        <w:rPr>
+          <w:rFonts w:ascii="Arial" w:hAnsi="Arial" w:cs="Arial"/>
+        </w:rPr>
+        <w:t xml:space="preserve">Teamleiter (1. Programmierer): </w:t>
+      </w:r>
+      <w:r>
+        <w:rPr>
+          <w:rFonts w:ascii="Arial" w:hAnsi="Arial" w:cs="Arial"/>
+          <w:color w:val="FFFFFF" w:themeColor="background1"/>
+          <w:highlight w:val="blue"/>
+        </w:rPr>
+        <w:t>Stefan Machhammer</w:t>
+      </w:r>
+      <w:r>
+        <w:rPr>
+          <w:rFonts w:ascii="Arial" w:hAnsi="Arial" w:cs="Arial"/>
+        </w:rPr>
+        <w:br/>
+        <w:t>(Aufgaben: Berechnung der kürzesten Route, Einlesen neuer Städte)</w:t>
+      </w:r>
+      <w:r>
+        <w:rPr>
+          <w:rFonts w:ascii="Arial" w:hAnsi="Arial" w:cs="Arial"/>
+        </w:rPr>
+        <w:br/>
+        <w:t xml:space="preserve">2. Programmierer: </w:t>
+      </w:r>
+      <w:r>
+        <w:rPr>
+          <w:rFonts w:ascii="Arial" w:hAnsi="Arial" w:cs="Arial"/>
+          <w:highlight w:val="green"/>
+        </w:rPr>
+        <w:t>Peter Weiß</w:t>
+      </w:r>
+      <w:r>
+        <w:rPr>
+          <w:rFonts w:ascii="Arial" w:hAnsi="Arial" w:cs="Arial"/>
+        </w:rPr>
+        <w:br/>
+        <w:t>(Aufgaben: Einlesen der CSV – Datei, Ausgabe der Daten )</w:t>
+      </w:r>
+      <w:r>
+        <w:rPr>
+          <w:rFonts w:ascii="Arial" w:hAnsi="Arial" w:cs="Arial"/>
+        </w:rPr>
+        <w:br/>
+        <w:t xml:space="preserve">3. Programmierer: </w:t>
+      </w:r>
+      <w:r>
+        <w:rPr>
+          <w:rFonts w:ascii="Arial" w:hAnsi="Arial" w:cs="Arial"/>
+          <w:highlight w:val="yellow"/>
+        </w:rPr>
+        <w:t>Felix Hauser</w:t>
+      </w:r>
+      <w:r>
+        <w:rPr>
+          <w:rFonts w:ascii="Arial" w:hAnsi="Arial" w:cs="Arial"/>
+        </w:rPr>
+        <w:br/>
+        <w:t>(Aufgaben: Suchen nach Namen, Sortieren nach N. &amp; Einw.)</w:t>
+      </w:r>
+    </w:p>
+    <w:p/>
     <w:p>
       <w:pPr>
         <w:pStyle w:val="berschrift1"/>
@@ -285,6 +1265,743 @@
     </w:p>
     <w:p>
       <w:pPr>
+        <w:spacing w:line="276" w:lineRule="auto"/>
+        <w:rPr>
+          <w:rFonts w:ascii="Arial" w:hAnsi="Arial" w:cs="Arial"/>
+          <w:color w:val="FF0000"/>
+          <w:lang w:val="sv-SE"/>
+        </w:rPr>
+      </w:pPr>
+      <w:r>
+        <w:rPr>
+          <w:rFonts w:ascii="Arial" w:hAnsi="Arial" w:cs="Arial"/>
+          <w:color w:val="FF0000"/>
+          <w:lang w:val="sv-SE"/>
+        </w:rPr>
+        <w:t>In Tabelle Umwandeln!!!!</w:t>
+      </w:r>
+    </w:p>
+    <w:p>
+      <w:pPr>
+        <w:spacing w:line="276" w:lineRule="auto"/>
+        <w:rPr>
+          <w:rFonts w:ascii="Arial" w:hAnsi="Arial" w:cs="Arial"/>
+          <w:lang w:val="sv-SE"/>
+        </w:rPr>
+      </w:pPr>
+      <w:r>
+        <w:rPr>
+          <w:rFonts w:ascii="Arial" w:hAnsi="Arial" w:cs="Arial"/>
+          <w:lang w:val="sv-SE"/>
+        </w:rPr>
+        <w:t>Projektantrag:  3h</w:t>
+      </w:r>
+      <w:r>
+        <w:rPr>
+          <w:rFonts w:ascii="Arial" w:hAnsi="Arial" w:cs="Arial"/>
+          <w:lang w:val="sv-SE"/>
+        </w:rPr>
+        <w:br/>
+        <w:t>Bibliotheken (</w:t>
+      </w:r>
+      <w:r>
+        <w:rPr>
+          <w:rFonts w:ascii="Arial" w:hAnsi="Arial" w:cs="Arial"/>
+        </w:rPr>
+        <w:t>Σ</w:t>
+      </w:r>
+      <w:r>
+        <w:rPr>
+          <w:rFonts w:ascii="Arial" w:hAnsi="Arial" w:cs="Arial"/>
+          <w:lang w:val="sv-SE"/>
+        </w:rPr>
+        <w:t>60h)</w:t>
+      </w:r>
+    </w:p>
+    <w:p>
+      <w:pPr>
+        <w:pStyle w:val="Listenabsatz"/>
+        <w:numPr>
+          <w:ilvl w:val="0"/>
+          <w:numId w:val="24"/>
+        </w:numPr>
+        <w:spacing w:after="0" w:line="276" w:lineRule="auto"/>
+        <w:rPr>
+          <w:rFonts w:ascii="Arial" w:hAnsi="Arial" w:cs="Arial"/>
+        </w:rPr>
+      </w:pPr>
+      <w:r>
+        <w:rPr>
+          <w:rFonts w:ascii="Arial" w:hAnsi="Arial" w:cs="Arial"/>
+        </w:rPr>
+        <w:t>Einlesen der Daten aus einer CSV Datei:  Σ10h</w:t>
+      </w:r>
+    </w:p>
+    <w:p>
+      <w:pPr>
+        <w:pStyle w:val="Listenabsatz"/>
+        <w:numPr>
+          <w:ilvl w:val="1"/>
+          <w:numId w:val="24"/>
+        </w:numPr>
+        <w:spacing w:after="0" w:line="276" w:lineRule="auto"/>
+        <w:rPr>
+          <w:rFonts w:ascii="Arial" w:hAnsi="Arial" w:cs="Arial"/>
+        </w:rPr>
+      </w:pPr>
+      <w:r>
+        <w:rPr>
+          <w:rFonts w:ascii="Arial" w:hAnsi="Arial" w:cs="Arial"/>
+        </w:rPr>
+        <w:t>Einlesen &amp; planen: 3h</w:t>
+      </w:r>
+    </w:p>
+    <w:p>
+      <w:pPr>
+        <w:pStyle w:val="Listenabsatz"/>
+        <w:numPr>
+          <w:ilvl w:val="1"/>
+          <w:numId w:val="24"/>
+        </w:numPr>
+        <w:spacing w:after="0" w:line="276" w:lineRule="auto"/>
+        <w:rPr>
+          <w:rFonts w:ascii="Arial" w:hAnsi="Arial" w:cs="Arial"/>
+        </w:rPr>
+      </w:pPr>
+      <w:r>
+        <w:rPr>
+          <w:rFonts w:ascii="Arial" w:hAnsi="Arial" w:cs="Arial"/>
+        </w:rPr>
+        <w:t>Programm: 4h</w:t>
+      </w:r>
+    </w:p>
+    <w:p>
+      <w:pPr>
+        <w:pStyle w:val="Listenabsatz"/>
+        <w:numPr>
+          <w:ilvl w:val="1"/>
+          <w:numId w:val="24"/>
+        </w:numPr>
+        <w:spacing w:after="0" w:line="276" w:lineRule="auto"/>
+        <w:rPr>
+          <w:rFonts w:ascii="Arial" w:hAnsi="Arial" w:cs="Arial"/>
+        </w:rPr>
+      </w:pPr>
+      <w:r>
+        <w:rPr>
+          <w:rFonts w:ascii="Arial" w:hAnsi="Arial" w:cs="Arial"/>
+        </w:rPr>
+        <w:t>Ausarbeiten: 2h</w:t>
+      </w:r>
+    </w:p>
+    <w:p>
+      <w:pPr>
+        <w:pStyle w:val="Listenabsatz"/>
+        <w:numPr>
+          <w:ilvl w:val="1"/>
+          <w:numId w:val="24"/>
+        </w:numPr>
+        <w:spacing w:after="0" w:line="276" w:lineRule="auto"/>
+        <w:rPr>
+          <w:rFonts w:ascii="Arial" w:hAnsi="Arial" w:cs="Arial"/>
+        </w:rPr>
+      </w:pPr>
+      <w:r>
+        <w:rPr>
+          <w:rFonts w:ascii="Arial" w:hAnsi="Arial" w:cs="Arial"/>
+        </w:rPr>
+        <w:t>In Bibliothek umwandeln 1h</w:t>
+      </w:r>
+    </w:p>
+    <w:p>
+      <w:pPr>
+        <w:pStyle w:val="Listenabsatz"/>
+        <w:numPr>
+          <w:ilvl w:val="0"/>
+          <w:numId w:val="24"/>
+        </w:numPr>
+        <w:spacing w:after="0" w:line="276" w:lineRule="auto"/>
+        <w:rPr>
+          <w:rFonts w:ascii="Arial" w:hAnsi="Arial" w:cs="Arial"/>
+        </w:rPr>
+      </w:pPr>
+      <w:r>
+        <w:rPr>
+          <w:rFonts w:ascii="Arial" w:hAnsi="Arial" w:cs="Arial"/>
+        </w:rPr>
+        <w:t>Suche nach Namen: 10h</w:t>
+      </w:r>
+    </w:p>
+    <w:p>
+      <w:pPr>
+        <w:pStyle w:val="Listenabsatz"/>
+        <w:numPr>
+          <w:ilvl w:val="1"/>
+          <w:numId w:val="24"/>
+        </w:numPr>
+        <w:spacing w:after="0" w:line="276" w:lineRule="auto"/>
+        <w:rPr>
+          <w:rFonts w:ascii="Arial" w:hAnsi="Arial" w:cs="Arial"/>
+        </w:rPr>
+      </w:pPr>
+      <w:r>
+        <w:rPr>
+          <w:rFonts w:ascii="Arial" w:hAnsi="Arial" w:cs="Arial"/>
+        </w:rPr>
+        <w:t>Einlesen &amp; planen: 3h</w:t>
+      </w:r>
+    </w:p>
+    <w:p>
+      <w:pPr>
+        <w:pStyle w:val="Listenabsatz"/>
+        <w:numPr>
+          <w:ilvl w:val="1"/>
+          <w:numId w:val="24"/>
+        </w:numPr>
+        <w:spacing w:after="0" w:line="276" w:lineRule="auto"/>
+        <w:rPr>
+          <w:rFonts w:ascii="Arial" w:hAnsi="Arial" w:cs="Arial"/>
+        </w:rPr>
+      </w:pPr>
+      <w:r>
+        <w:rPr>
+          <w:rFonts w:ascii="Arial" w:hAnsi="Arial" w:cs="Arial"/>
+        </w:rPr>
+        <w:t>Programm: 4h</w:t>
+      </w:r>
+    </w:p>
+    <w:p>
+      <w:pPr>
+        <w:pStyle w:val="Listenabsatz"/>
+        <w:numPr>
+          <w:ilvl w:val="1"/>
+          <w:numId w:val="24"/>
+        </w:numPr>
+        <w:spacing w:after="0" w:line="276" w:lineRule="auto"/>
+        <w:rPr>
+          <w:rFonts w:ascii="Arial" w:hAnsi="Arial" w:cs="Arial"/>
+        </w:rPr>
+      </w:pPr>
+      <w:r>
+        <w:rPr>
+          <w:rFonts w:ascii="Arial" w:hAnsi="Arial" w:cs="Arial"/>
+        </w:rPr>
+        <w:t>Ausarbeiten: 2h</w:t>
+      </w:r>
+    </w:p>
+    <w:p>
+      <w:pPr>
+        <w:pStyle w:val="Listenabsatz"/>
+        <w:numPr>
+          <w:ilvl w:val="1"/>
+          <w:numId w:val="24"/>
+        </w:numPr>
+        <w:spacing w:after="0" w:line="276" w:lineRule="auto"/>
+        <w:rPr>
+          <w:rFonts w:ascii="Arial" w:hAnsi="Arial" w:cs="Arial"/>
+        </w:rPr>
+      </w:pPr>
+      <w:r>
+        <w:rPr>
+          <w:rFonts w:ascii="Arial" w:hAnsi="Arial" w:cs="Arial"/>
+        </w:rPr>
+        <w:t>In Bibliothek umwandeln 1h</w:t>
+      </w:r>
+    </w:p>
+    <w:p>
+      <w:pPr>
+        <w:pStyle w:val="Listenabsatz"/>
+        <w:numPr>
+          <w:ilvl w:val="0"/>
+          <w:numId w:val="24"/>
+        </w:numPr>
+        <w:spacing w:after="0" w:line="276" w:lineRule="auto"/>
+        <w:rPr>
+          <w:rFonts w:ascii="Arial" w:hAnsi="Arial" w:cs="Arial"/>
+        </w:rPr>
+      </w:pPr>
+      <w:r>
+        <w:rPr>
+          <w:rFonts w:ascii="Arial" w:hAnsi="Arial" w:cs="Arial"/>
+        </w:rPr>
+        <w:t>Sortieren nach Namen &amp; Einwohnerzahl: Σ10h</w:t>
+      </w:r>
+    </w:p>
+    <w:p>
+      <w:pPr>
+        <w:pStyle w:val="Listenabsatz"/>
+        <w:numPr>
+          <w:ilvl w:val="1"/>
+          <w:numId w:val="24"/>
+        </w:numPr>
+        <w:spacing w:after="0" w:line="276" w:lineRule="auto"/>
+        <w:rPr>
+          <w:rFonts w:ascii="Arial" w:hAnsi="Arial" w:cs="Arial"/>
+        </w:rPr>
+      </w:pPr>
+      <w:r>
+        <w:rPr>
+          <w:rFonts w:ascii="Arial" w:hAnsi="Arial" w:cs="Arial"/>
+        </w:rPr>
+        <w:t>Einlesen &amp; planen: 3h</w:t>
+      </w:r>
+    </w:p>
+    <w:p>
+      <w:pPr>
+        <w:pStyle w:val="Listenabsatz"/>
+        <w:numPr>
+          <w:ilvl w:val="1"/>
+          <w:numId w:val="24"/>
+        </w:numPr>
+        <w:spacing w:after="0" w:line="276" w:lineRule="auto"/>
+        <w:rPr>
+          <w:rFonts w:ascii="Arial" w:hAnsi="Arial" w:cs="Arial"/>
+        </w:rPr>
+      </w:pPr>
+      <w:r>
+        <w:rPr>
+          <w:rFonts w:ascii="Arial" w:hAnsi="Arial" w:cs="Arial"/>
+        </w:rPr>
+        <w:t>Programm: 4h</w:t>
+      </w:r>
+    </w:p>
+    <w:p>
+      <w:pPr>
+        <w:pStyle w:val="Listenabsatz"/>
+        <w:numPr>
+          <w:ilvl w:val="1"/>
+          <w:numId w:val="24"/>
+        </w:numPr>
+        <w:spacing w:after="0" w:line="276" w:lineRule="auto"/>
+        <w:rPr>
+          <w:rFonts w:ascii="Arial" w:hAnsi="Arial" w:cs="Arial"/>
+        </w:rPr>
+      </w:pPr>
+      <w:r>
+        <w:rPr>
+          <w:rFonts w:ascii="Arial" w:hAnsi="Arial" w:cs="Arial"/>
+        </w:rPr>
+        <w:t>Ausarbeiten: 2h</w:t>
+      </w:r>
+    </w:p>
+    <w:p>
+      <w:pPr>
+        <w:pStyle w:val="Listenabsatz"/>
+        <w:numPr>
+          <w:ilvl w:val="1"/>
+          <w:numId w:val="24"/>
+        </w:numPr>
+        <w:spacing w:after="0" w:line="276" w:lineRule="auto"/>
+        <w:rPr>
+          <w:rFonts w:ascii="Arial" w:hAnsi="Arial" w:cs="Arial"/>
+        </w:rPr>
+      </w:pPr>
+      <w:r>
+        <w:rPr>
+          <w:rFonts w:ascii="Arial" w:hAnsi="Arial" w:cs="Arial"/>
+        </w:rPr>
+        <w:t>In Bibliothek umwandeln 1h</w:t>
+      </w:r>
+    </w:p>
+    <w:p>
+      <w:pPr>
+        <w:pStyle w:val="Listenabsatz"/>
+        <w:numPr>
+          <w:ilvl w:val="0"/>
+          <w:numId w:val="24"/>
+        </w:numPr>
+        <w:spacing w:after="0" w:line="276" w:lineRule="auto"/>
+        <w:rPr>
+          <w:rFonts w:ascii="Arial" w:hAnsi="Arial" w:cs="Arial"/>
+        </w:rPr>
+      </w:pPr>
+      <w:r>
+        <w:rPr>
+          <w:rFonts w:ascii="Arial" w:hAnsi="Arial" w:cs="Arial"/>
+        </w:rPr>
+        <w:t>Berechnung der kürzesten Route: Σ10h</w:t>
+      </w:r>
+    </w:p>
+    <w:p>
+      <w:pPr>
+        <w:pStyle w:val="Listenabsatz"/>
+        <w:numPr>
+          <w:ilvl w:val="1"/>
+          <w:numId w:val="24"/>
+        </w:numPr>
+        <w:spacing w:after="0" w:line="276" w:lineRule="auto"/>
+        <w:rPr>
+          <w:rFonts w:ascii="Arial" w:hAnsi="Arial" w:cs="Arial"/>
+        </w:rPr>
+      </w:pPr>
+      <w:r>
+        <w:rPr>
+          <w:rFonts w:ascii="Arial" w:hAnsi="Arial" w:cs="Arial"/>
+        </w:rPr>
+        <w:t>Einlesen &amp; planen: 3h</w:t>
+      </w:r>
+    </w:p>
+    <w:p>
+      <w:pPr>
+        <w:pStyle w:val="Listenabsatz"/>
+        <w:numPr>
+          <w:ilvl w:val="1"/>
+          <w:numId w:val="24"/>
+        </w:numPr>
+        <w:spacing w:after="0" w:line="276" w:lineRule="auto"/>
+        <w:rPr>
+          <w:rFonts w:ascii="Arial" w:hAnsi="Arial" w:cs="Arial"/>
+        </w:rPr>
+      </w:pPr>
+      <w:r>
+        <w:rPr>
+          <w:rFonts w:ascii="Arial" w:hAnsi="Arial" w:cs="Arial"/>
+        </w:rPr>
+        <w:t>Programm: 4h</w:t>
+      </w:r>
+    </w:p>
+    <w:p>
+      <w:pPr>
+        <w:pStyle w:val="Listenabsatz"/>
+        <w:numPr>
+          <w:ilvl w:val="1"/>
+          <w:numId w:val="24"/>
+        </w:numPr>
+        <w:spacing w:after="0" w:line="276" w:lineRule="auto"/>
+        <w:rPr>
+          <w:rFonts w:ascii="Arial" w:hAnsi="Arial" w:cs="Arial"/>
+        </w:rPr>
+      </w:pPr>
+      <w:r>
+        <w:rPr>
+          <w:rFonts w:ascii="Arial" w:hAnsi="Arial" w:cs="Arial"/>
+        </w:rPr>
+        <w:t>Ausarbeiten: 2h</w:t>
+      </w:r>
+    </w:p>
+    <w:p>
+      <w:pPr>
+        <w:pStyle w:val="Listenabsatz"/>
+        <w:numPr>
+          <w:ilvl w:val="1"/>
+          <w:numId w:val="24"/>
+        </w:numPr>
+        <w:spacing w:after="0" w:line="276" w:lineRule="auto"/>
+        <w:rPr>
+          <w:rFonts w:ascii="Arial" w:hAnsi="Arial" w:cs="Arial"/>
+        </w:rPr>
+      </w:pPr>
+      <w:r>
+        <w:rPr>
+          <w:rFonts w:ascii="Arial" w:hAnsi="Arial" w:cs="Arial"/>
+        </w:rPr>
+        <w:t>In Bibliothek umwandeln 1h</w:t>
+      </w:r>
+    </w:p>
+    <w:p>
+      <w:pPr>
+        <w:pStyle w:val="Listenabsatz"/>
+        <w:numPr>
+          <w:ilvl w:val="0"/>
+          <w:numId w:val="24"/>
+        </w:numPr>
+        <w:spacing w:after="0" w:line="276" w:lineRule="auto"/>
+        <w:rPr>
+          <w:rFonts w:ascii="Arial" w:hAnsi="Arial" w:cs="Arial"/>
+        </w:rPr>
+      </w:pPr>
+      <w:r>
+        <w:rPr>
+          <w:rFonts w:ascii="Arial" w:hAnsi="Arial" w:cs="Arial"/>
+        </w:rPr>
+        <w:t>Einlesen der neuen Städte: Σ10h</w:t>
+      </w:r>
+    </w:p>
+    <w:p>
+      <w:pPr>
+        <w:pStyle w:val="Listenabsatz"/>
+        <w:numPr>
+          <w:ilvl w:val="1"/>
+          <w:numId w:val="24"/>
+        </w:numPr>
+        <w:spacing w:after="0" w:line="276" w:lineRule="auto"/>
+        <w:rPr>
+          <w:rFonts w:ascii="Arial" w:hAnsi="Arial" w:cs="Arial"/>
+        </w:rPr>
+      </w:pPr>
+      <w:r>
+        <w:rPr>
+          <w:rFonts w:ascii="Arial" w:hAnsi="Arial" w:cs="Arial"/>
+        </w:rPr>
+        <w:t>Einlesen &amp; planen: 3h</w:t>
+      </w:r>
+    </w:p>
+    <w:p>
+      <w:pPr>
+        <w:pStyle w:val="Listenabsatz"/>
+        <w:numPr>
+          <w:ilvl w:val="1"/>
+          <w:numId w:val="24"/>
+        </w:numPr>
+        <w:spacing w:after="0" w:line="276" w:lineRule="auto"/>
+        <w:rPr>
+          <w:rFonts w:ascii="Arial" w:hAnsi="Arial" w:cs="Arial"/>
+        </w:rPr>
+      </w:pPr>
+      <w:r>
+        <w:rPr>
+          <w:rFonts w:ascii="Arial" w:hAnsi="Arial" w:cs="Arial"/>
+        </w:rPr>
+        <w:t>Programm: 4h</w:t>
+      </w:r>
+    </w:p>
+    <w:p>
+      <w:pPr>
+        <w:pStyle w:val="Listenabsatz"/>
+        <w:numPr>
+          <w:ilvl w:val="1"/>
+          <w:numId w:val="24"/>
+        </w:numPr>
+        <w:spacing w:after="0" w:line="276" w:lineRule="auto"/>
+        <w:rPr>
+          <w:rFonts w:ascii="Arial" w:hAnsi="Arial" w:cs="Arial"/>
+        </w:rPr>
+      </w:pPr>
+      <w:r>
+        <w:rPr>
+          <w:rFonts w:ascii="Arial" w:hAnsi="Arial" w:cs="Arial"/>
+        </w:rPr>
+        <w:t>Ausarbeiten: 2h</w:t>
+      </w:r>
+    </w:p>
+    <w:p>
+      <w:pPr>
+        <w:pStyle w:val="Listenabsatz"/>
+        <w:numPr>
+          <w:ilvl w:val="1"/>
+          <w:numId w:val="24"/>
+        </w:numPr>
+        <w:spacing w:after="0" w:line="276" w:lineRule="auto"/>
+        <w:rPr>
+          <w:rFonts w:ascii="Arial" w:hAnsi="Arial" w:cs="Arial"/>
+        </w:rPr>
+      </w:pPr>
+      <w:r>
+        <w:rPr>
+          <w:rFonts w:ascii="Arial" w:hAnsi="Arial" w:cs="Arial"/>
+        </w:rPr>
+        <w:t>In Bibliothek umwandeln Σ10h</w:t>
+      </w:r>
+    </w:p>
+    <w:p>
+      <w:pPr>
+        <w:pStyle w:val="Listenabsatz"/>
+        <w:numPr>
+          <w:ilvl w:val="0"/>
+          <w:numId w:val="24"/>
+        </w:numPr>
+        <w:spacing w:after="0" w:line="276" w:lineRule="auto"/>
+        <w:rPr>
+          <w:rFonts w:ascii="Arial" w:hAnsi="Arial" w:cs="Arial"/>
+        </w:rPr>
+      </w:pPr>
+      <w:r>
+        <w:rPr>
+          <w:rFonts w:ascii="Arial" w:hAnsi="Arial" w:cs="Arial"/>
+        </w:rPr>
+        <w:t>Ausgabe der Daten: Σ10h</w:t>
+      </w:r>
+    </w:p>
+    <w:p>
+      <w:pPr>
+        <w:pStyle w:val="Listenabsatz"/>
+        <w:numPr>
+          <w:ilvl w:val="1"/>
+          <w:numId w:val="24"/>
+        </w:numPr>
+        <w:spacing w:after="0" w:line="276" w:lineRule="auto"/>
+        <w:rPr>
+          <w:rFonts w:ascii="Arial" w:hAnsi="Arial" w:cs="Arial"/>
+        </w:rPr>
+      </w:pPr>
+      <w:r>
+        <w:rPr>
+          <w:rFonts w:ascii="Arial" w:hAnsi="Arial" w:cs="Arial"/>
+        </w:rPr>
+        <w:t>Einlesen &amp; planen: 3h</w:t>
+      </w:r>
+    </w:p>
+    <w:p>
+      <w:pPr>
+        <w:pStyle w:val="Listenabsatz"/>
+        <w:numPr>
+          <w:ilvl w:val="1"/>
+          <w:numId w:val="24"/>
+        </w:numPr>
+        <w:spacing w:after="0" w:line="276" w:lineRule="auto"/>
+        <w:rPr>
+          <w:rFonts w:ascii="Arial" w:hAnsi="Arial" w:cs="Arial"/>
+        </w:rPr>
+      </w:pPr>
+      <w:r>
+        <w:rPr>
+          <w:rFonts w:ascii="Arial" w:hAnsi="Arial" w:cs="Arial"/>
+        </w:rPr>
+        <w:t>Programm: 4h</w:t>
+      </w:r>
+    </w:p>
+    <w:p>
+      <w:pPr>
+        <w:pStyle w:val="Listenabsatz"/>
+        <w:numPr>
+          <w:ilvl w:val="1"/>
+          <w:numId w:val="24"/>
+        </w:numPr>
+        <w:spacing w:after="0" w:line="276" w:lineRule="auto"/>
+        <w:rPr>
+          <w:rFonts w:ascii="Arial" w:hAnsi="Arial" w:cs="Arial"/>
+        </w:rPr>
+      </w:pPr>
+      <w:r>
+        <w:rPr>
+          <w:rFonts w:ascii="Arial" w:hAnsi="Arial" w:cs="Arial"/>
+        </w:rPr>
+        <w:t>Ausarbeiten: 2h</w:t>
+      </w:r>
+    </w:p>
+    <w:p>
+      <w:pPr>
+        <w:pStyle w:val="Listenabsatz"/>
+        <w:numPr>
+          <w:ilvl w:val="1"/>
+          <w:numId w:val="24"/>
+        </w:numPr>
+        <w:spacing w:after="0" w:line="276" w:lineRule="auto"/>
+        <w:rPr>
+          <w:rFonts w:ascii="Arial" w:hAnsi="Arial" w:cs="Arial"/>
+        </w:rPr>
+      </w:pPr>
+      <w:r>
+        <w:rPr>
+          <w:rFonts w:ascii="Arial" w:hAnsi="Arial" w:cs="Arial"/>
+        </w:rPr>
+        <w:t>In Bibliothek umwandeln 1h</w:t>
+      </w:r>
+    </w:p>
+    <w:p>
+      <w:pPr>
+        <w:spacing w:line="276" w:lineRule="auto"/>
+        <w:rPr>
+          <w:rFonts w:ascii="Arial" w:hAnsi="Arial" w:cs="Arial"/>
+        </w:rPr>
+      </w:pPr>
+      <w:r>
+        <w:rPr>
+          <w:rFonts w:ascii="Arial" w:hAnsi="Arial" w:cs="Arial"/>
+        </w:rPr>
+        <w:t>Testdateien: Σ20h</w:t>
+      </w:r>
+    </w:p>
+    <w:p>
+      <w:pPr>
+        <w:pStyle w:val="Listenabsatz"/>
+        <w:numPr>
+          <w:ilvl w:val="1"/>
+          <w:numId w:val="24"/>
+        </w:numPr>
+        <w:spacing w:after="0" w:line="276" w:lineRule="auto"/>
+        <w:rPr>
+          <w:rFonts w:ascii="Arial" w:hAnsi="Arial" w:cs="Arial"/>
+        </w:rPr>
+      </w:pPr>
+      <w:r>
+        <w:rPr>
+          <w:rFonts w:ascii="Arial" w:hAnsi="Arial" w:cs="Arial"/>
+        </w:rPr>
+        <w:t>Einlesen &amp; planen: 3h</w:t>
+      </w:r>
+    </w:p>
+    <w:p>
+      <w:pPr>
+        <w:pStyle w:val="Listenabsatz"/>
+        <w:numPr>
+          <w:ilvl w:val="1"/>
+          <w:numId w:val="24"/>
+        </w:numPr>
+        <w:spacing w:after="0" w:line="276" w:lineRule="auto"/>
+        <w:rPr>
+          <w:rFonts w:ascii="Arial" w:hAnsi="Arial" w:cs="Arial"/>
+        </w:rPr>
+      </w:pPr>
+      <w:r>
+        <w:rPr>
+          <w:rFonts w:ascii="Arial" w:hAnsi="Arial" w:cs="Arial"/>
+        </w:rPr>
+        <w:t>Programm: 10h</w:t>
+      </w:r>
+    </w:p>
+    <w:p>
+      <w:pPr>
+        <w:pStyle w:val="Listenabsatz"/>
+        <w:numPr>
+          <w:ilvl w:val="1"/>
+          <w:numId w:val="24"/>
+        </w:numPr>
+        <w:spacing w:after="0" w:line="276" w:lineRule="auto"/>
+        <w:rPr>
+          <w:rFonts w:ascii="Arial" w:hAnsi="Arial" w:cs="Arial"/>
+        </w:rPr>
+      </w:pPr>
+      <w:r>
+        <w:rPr>
+          <w:rFonts w:ascii="Arial" w:hAnsi="Arial" w:cs="Arial"/>
+        </w:rPr>
+        <w:t>Testen: 3h</w:t>
+      </w:r>
+    </w:p>
+    <w:p>
+      <w:pPr>
+        <w:pStyle w:val="Listenabsatz"/>
+        <w:numPr>
+          <w:ilvl w:val="1"/>
+          <w:numId w:val="24"/>
+        </w:numPr>
+        <w:spacing w:after="0" w:line="276" w:lineRule="auto"/>
+        <w:rPr>
+          <w:rFonts w:ascii="Arial" w:hAnsi="Arial" w:cs="Arial"/>
+        </w:rPr>
+      </w:pPr>
+      <w:r>
+        <w:rPr>
+          <w:rFonts w:ascii="Arial" w:hAnsi="Arial" w:cs="Arial"/>
+        </w:rPr>
+        <w:t>Ausarbeiten: 4h</w:t>
+      </w:r>
+    </w:p>
+    <w:p>
+      <w:pPr>
+        <w:spacing w:line="276" w:lineRule="auto"/>
+        <w:rPr>
+          <w:rFonts w:ascii="Arial" w:hAnsi="Arial" w:cs="Arial"/>
+        </w:rPr>
+      </w:pPr>
+      <w:r>
+        <w:rPr>
+          <w:rFonts w:ascii="Arial" w:hAnsi="Arial" w:cs="Arial"/>
+        </w:rPr>
+        <w:t>Dokumentation: 6h</w:t>
+      </w:r>
+      <w:r>
+        <w:rPr>
+          <w:rFonts w:ascii="Arial" w:hAnsi="Arial" w:cs="Arial"/>
+        </w:rPr>
+        <w:br/>
+        <w:t>Präsentation:  3h</w:t>
+      </w:r>
+    </w:p>
+    <w:p/>
+    <w:p>
+      <w:pPr>
         <w:pStyle w:val="berschrift1"/>
         <w:numPr>
           <w:ilvl w:val="1"/>
@@ -293,6 +2010,11 @@
       </w:pPr>
       <w:r>
         <w:t>Zeitplan (Projektantrag)</w:t>
+      </w:r>
+    </w:p>
+    <w:p>
+      <w:r>
+        <w:t>Excel Datei</w:t>
       </w:r>
     </w:p>
     <w:p>
@@ -320,6 +2042,11 @@
       </w:r>
     </w:p>
     <w:p>
+      <w:r>
+        <w:t>Ablauf Diagram!!</w:t>
+      </w:r>
+    </w:p>
+    <w:p>
       <w:pPr>
         <w:pStyle w:val="berschrift1"/>
         <w:numPr>
@@ -332,6 +2059,11 @@
       </w:r>
     </w:p>
     <w:p>
+      <w:r>
+        <w:t>Durchführen und Ergebnisse Dokumentieren</w:t>
+      </w:r>
+    </w:p>
+    <w:p>
       <w:pPr>
         <w:pStyle w:val="berschrift1"/>
         <w:numPr>
@@ -340,31 +2072,17 @@
         </w:numPr>
       </w:pPr>
       <w:r>
-        <w:t>Einrichtungen (</w:t>
-      </w:r>
-      <w:proofErr w:type="spellStart"/>
-      <w:r>
-        <w:t>Cmake</w:t>
-      </w:r>
-      <w:proofErr w:type="spellEnd"/>
-      <w:r>
-        <w:t xml:space="preserve">? </w:t>
-      </w:r>
-      <w:proofErr w:type="spellStart"/>
-      <w:r>
-        <w:t>DrMemmory</w:t>
-      </w:r>
-      <w:proofErr w:type="spellEnd"/>
-      <w:r>
-        <w:t xml:space="preserve">? </w:t>
-      </w:r>
-      <w:proofErr w:type="spellStart"/>
-      <w:r>
-        <w:t>CodeBlocks</w:t>
-      </w:r>
-      <w:proofErr w:type="spellEnd"/>
-      <w:r>
-        <w:t>)</w:t>
+        <w:t>Einrichtungen (Cmake? DrMemmory? CodeBlocks)</w:t>
+      </w:r>
+    </w:p>
+    <w:p>
+      <w:r>
+        <w:t>Dr memory Ergebniss</w:t>
+      </w:r>
+    </w:p>
+    <w:p>
+      <w:r>
+        <w:t>Cmake?</w:t>
       </w:r>
     </w:p>
     <w:p>
@@ -377,6 +2095,11 @@
       </w:pPr>
       <w:r>
         <w:t>Benutzerhandbuch (Programm ausführen mit Beispielen)</w:t>
+      </w:r>
+    </w:p>
+    <w:p>
+      <w:r>
+        <w:t>Handbuch für das Ausführen und einbinden Erstellen</w:t>
       </w:r>
     </w:p>
     <w:p>
@@ -400,13 +2123,12 @@
         </w:numPr>
       </w:pPr>
       <w:r>
-        <w:t xml:space="preserve">Abnahme( Was geht? Wo treten </w:t>
-      </w:r>
-      <w:r>
-        <w:t>Fehler</w:t>
-      </w:r>
-      <w:r>
-        <w:t>? Was funktioniert?....)</w:t>
+        <w:t>Abnahme( Was geht? Wo treten Fehler? Was funktioniert?....)</w:t>
+      </w:r>
+    </w:p>
+    <w:p>
+      <w:r>
+        <w:t>Was funktioniert? Wo treten Fehler auf? Was wurde aus …(Gründen) nicht geschaft?.....</w:t>
       </w:r>
     </w:p>
     <w:p>
@@ -418,16 +2140,21 @@
         </w:numPr>
       </w:pPr>
       <w:r>
-        <w:t>Soll-Ist-</w:t>
-      </w:r>
-      <w:proofErr w:type="spellStart"/>
-      <w:r>
-        <w:t>Vergelich</w:t>
-      </w:r>
-      <w:proofErr w:type="spellEnd"/>
-      <w:r>
-        <w:t xml:space="preserve"> =&gt; erfüllt(nicht erfüllt</w:t>
-      </w:r>
+        <w:t>Soll-Ist-Vergelich =&gt; erfüllt</w:t>
+      </w:r>
+      <w:r>
+        <w:t>/</w:t>
+      </w:r>
+      <w:r>
+        <w:t>nicht erfüllt</w:t>
+      </w:r>
+    </w:p>
+    <w:p>
+      <w:r>
+        <w:t>Von Obne übernehmen</w:t>
+      </w:r>
+      <w:bookmarkStart w:id="0" w:name="_GoBack"/>
+      <w:bookmarkEnd w:id="0"/>
     </w:p>
     <w:p>
       <w:pPr>
@@ -572,10 +2299,7 @@
         </w:r>
       </w:hyperlink>
     </w:p>
-    <w:p>
-      <w:bookmarkStart w:id="0" w:name="_GoBack"/>
-      <w:bookmarkEnd w:id="0"/>
-    </w:p>
+    <w:p/>
     <w:p>
       <w:pPr>
         <w:rPr>
@@ -672,7 +2396,7 @@
       <w:footerReference w:type="default" r:id="rId10"/>
       <w:pgSz w:w="11906" w:h="16838" w:code="9"/>
       <w:pgMar w:top="1417" w:right="1417" w:bottom="1134" w:left="1417" w:header="720" w:footer="720" w:gutter="0"/>
-      <w:pgNumType w:start="0"/>
+      <w:pgNumType w:start="1"/>
       <w:cols w:space="720"/>
       <w:titlePg/>
       <w:docGrid w:linePitch="360"/>
@@ -748,11 +2472,6 @@
         <w:rFonts w:ascii="Arial" w:hAnsi="Arial" w:cs="Arial"/>
       </w:rPr>
       <w:tab/>
-    </w:r>
-    <w:r>
-      <w:rPr>
-        <w:rFonts w:ascii="Arial" w:hAnsi="Arial" w:cs="Arial"/>
-      </w:rPr>
       <w:t xml:space="preserve">erstellt am: </w:t>
     </w:r>
     <w:r>
@@ -869,19 +2588,7 @@
       <w:pStyle w:val="Fuzeile"/>
     </w:pPr>
     <w:r>
-      <w:t>__________</w:t>
-    </w:r>
-    <w:r>
-      <w:t>______</w:t>
-    </w:r>
-    <w:r>
-      <w:t>_</w:t>
-    </w:r>
-    <w:r>
-      <w:t>__</w:t>
-    </w:r>
-    <w:r>
-      <w:t>_______________________________________________________________</w:t>
+      <w:t>__________________________________________________________________________________</w:t>
     </w:r>
   </w:p>
 </w:ftr>
@@ -1413,6 +3120,118 @@
     </w:lvl>
   </w:abstractNum>
   <w:abstractNum w:abstractNumId="12" w15:restartNumberingAfterBreak="0">
+    <w:nsid w:val="17CE737C"/>
+    <w:multiLevelType w:val="hybridMultilevel"/>
+    <w:tmpl w:val="4B24F962"/>
+    <w:lvl w:ilvl="0" w:tplc="3A4E2FE8">
+      <w:numFmt w:val="bullet"/>
+      <w:lvlText w:val="•"/>
+      <w:lvlJc w:val="left"/>
+      <w:pPr>
+        <w:ind w:left="720" w:hanging="360"/>
+      </w:pPr>
+      <w:rPr>
+        <w:rFonts w:ascii="Calibri" w:eastAsiaTheme="minorEastAsia" w:hAnsi="Calibri" w:cs="Calibri" w:hint="default"/>
+      </w:rPr>
+    </w:lvl>
+    <w:lvl w:ilvl="1" w:tplc="04070003" w:tentative="1">
+      <w:start w:val="1"/>
+      <w:numFmt w:val="bullet"/>
+      <w:lvlText w:val="o"/>
+      <w:lvlJc w:val="left"/>
+      <w:pPr>
+        <w:ind w:left="1440" w:hanging="360"/>
+      </w:pPr>
+      <w:rPr>
+        <w:rFonts w:ascii="Courier New" w:hAnsi="Courier New" w:cs="Courier New" w:hint="default"/>
+      </w:rPr>
+    </w:lvl>
+    <w:lvl w:ilvl="2" w:tplc="04070005" w:tentative="1">
+      <w:start w:val="1"/>
+      <w:numFmt w:val="bullet"/>
+      <w:lvlText w:val=""/>
+      <w:lvlJc w:val="left"/>
+      <w:pPr>
+        <w:ind w:left="2160" w:hanging="360"/>
+      </w:pPr>
+      <w:rPr>
+        <w:rFonts w:ascii="Wingdings" w:hAnsi="Wingdings" w:hint="default"/>
+      </w:rPr>
+    </w:lvl>
+    <w:lvl w:ilvl="3" w:tplc="04070001" w:tentative="1">
+      <w:start w:val="1"/>
+      <w:numFmt w:val="bullet"/>
+      <w:lvlText w:val=""/>
+      <w:lvlJc w:val="left"/>
+      <w:pPr>
+        <w:ind w:left="2880" w:hanging="360"/>
+      </w:pPr>
+      <w:rPr>
+        <w:rFonts w:ascii="Symbol" w:hAnsi="Symbol" w:hint="default"/>
+      </w:rPr>
+    </w:lvl>
+    <w:lvl w:ilvl="4" w:tplc="04070003" w:tentative="1">
+      <w:start w:val="1"/>
+      <w:numFmt w:val="bullet"/>
+      <w:lvlText w:val="o"/>
+      <w:lvlJc w:val="left"/>
+      <w:pPr>
+        <w:ind w:left="3600" w:hanging="360"/>
+      </w:pPr>
+      <w:rPr>
+        <w:rFonts w:ascii="Courier New" w:hAnsi="Courier New" w:cs="Courier New" w:hint="default"/>
+      </w:rPr>
+    </w:lvl>
+    <w:lvl w:ilvl="5" w:tplc="04070005" w:tentative="1">
+      <w:start w:val="1"/>
+      <w:numFmt w:val="bullet"/>
+      <w:lvlText w:val=""/>
+      <w:lvlJc w:val="left"/>
+      <w:pPr>
+        <w:ind w:left="4320" w:hanging="360"/>
+      </w:pPr>
+      <w:rPr>
+        <w:rFonts w:ascii="Wingdings" w:hAnsi="Wingdings" w:hint="default"/>
+      </w:rPr>
+    </w:lvl>
+    <w:lvl w:ilvl="6" w:tplc="04070001" w:tentative="1">
+      <w:start w:val="1"/>
+      <w:numFmt w:val="bullet"/>
+      <w:lvlText w:val=""/>
+      <w:lvlJc w:val="left"/>
+      <w:pPr>
+        <w:ind w:left="5040" w:hanging="360"/>
+      </w:pPr>
+      <w:rPr>
+        <w:rFonts w:ascii="Symbol" w:hAnsi="Symbol" w:hint="default"/>
+      </w:rPr>
+    </w:lvl>
+    <w:lvl w:ilvl="7" w:tplc="04070003" w:tentative="1">
+      <w:start w:val="1"/>
+      <w:numFmt w:val="bullet"/>
+      <w:lvlText w:val="o"/>
+      <w:lvlJc w:val="left"/>
+      <w:pPr>
+        <w:ind w:left="5760" w:hanging="360"/>
+      </w:pPr>
+      <w:rPr>
+        <w:rFonts w:ascii="Courier New" w:hAnsi="Courier New" w:cs="Courier New" w:hint="default"/>
+      </w:rPr>
+    </w:lvl>
+    <w:lvl w:ilvl="8" w:tplc="04070005" w:tentative="1">
+      <w:start w:val="1"/>
+      <w:numFmt w:val="bullet"/>
+      <w:lvlText w:val=""/>
+      <w:lvlJc w:val="left"/>
+      <w:pPr>
+        <w:ind w:left="6480" w:hanging="360"/>
+      </w:pPr>
+      <w:rPr>
+        <w:rFonts w:ascii="Wingdings" w:hAnsi="Wingdings" w:hint="default"/>
+      </w:rPr>
+    </w:lvl>
+  </w:abstractNum>
+  <w:abstractNum w:abstractNumId="13" w15:restartNumberingAfterBreak="0">
     <w:nsid w:val="199D4257"/>
     <w:multiLevelType w:val="multilevel"/>
     <w:tmpl w:val="0407001F"/>
@@ -1498,7 +3317,206 @@
       </w:pPr>
     </w:lvl>
   </w:abstractNum>
-  <w:abstractNum w:abstractNumId="13" w15:restartNumberingAfterBreak="0">
+  <w:abstractNum w:abstractNumId="14" w15:restartNumberingAfterBreak="0">
+    <w:nsid w:val="1BCA4E15"/>
+    <w:multiLevelType w:val="hybridMultilevel"/>
+    <w:tmpl w:val="3B9E6F34"/>
+    <w:lvl w:ilvl="0" w:tplc="2FB20BA0">
+      <w:start w:val="1"/>
+      <w:numFmt w:val="bullet"/>
+      <w:lvlText w:val="-"/>
+      <w:lvlJc w:val="left"/>
+      <w:pPr>
+        <w:ind w:left="420" w:hanging="360"/>
+      </w:pPr>
+      <w:rPr>
+        <w:rFonts w:ascii="Arial" w:eastAsia="Times New Roman" w:hAnsi="Arial" w:cs="Arial" w:hint="default"/>
+      </w:rPr>
+    </w:lvl>
+    <w:lvl w:ilvl="1" w:tplc="04070003">
+      <w:start w:val="1"/>
+      <w:numFmt w:val="bullet"/>
+      <w:lvlText w:val="o"/>
+      <w:lvlJc w:val="left"/>
+      <w:pPr>
+        <w:ind w:left="1140" w:hanging="360"/>
+      </w:pPr>
+      <w:rPr>
+        <w:rFonts w:ascii="Courier New" w:hAnsi="Courier New" w:cs="Courier New" w:hint="default"/>
+      </w:rPr>
+    </w:lvl>
+    <w:lvl w:ilvl="2" w:tplc="04070005">
+      <w:start w:val="1"/>
+      <w:numFmt w:val="bullet"/>
+      <w:lvlText w:val=""/>
+      <w:lvlJc w:val="left"/>
+      <w:pPr>
+        <w:ind w:left="1860" w:hanging="360"/>
+      </w:pPr>
+      <w:rPr>
+        <w:rFonts w:ascii="Wingdings" w:hAnsi="Wingdings" w:hint="default"/>
+      </w:rPr>
+    </w:lvl>
+    <w:lvl w:ilvl="3" w:tplc="04070001">
+      <w:start w:val="1"/>
+      <w:numFmt w:val="bullet"/>
+      <w:lvlText w:val=""/>
+      <w:lvlJc w:val="left"/>
+      <w:pPr>
+        <w:ind w:left="2580" w:hanging="360"/>
+      </w:pPr>
+      <w:rPr>
+        <w:rFonts w:ascii="Symbol" w:hAnsi="Symbol" w:hint="default"/>
+      </w:rPr>
+    </w:lvl>
+    <w:lvl w:ilvl="4" w:tplc="04070003">
+      <w:start w:val="1"/>
+      <w:numFmt w:val="bullet"/>
+      <w:lvlText w:val="o"/>
+      <w:lvlJc w:val="left"/>
+      <w:pPr>
+        <w:ind w:left="3300" w:hanging="360"/>
+      </w:pPr>
+      <w:rPr>
+        <w:rFonts w:ascii="Courier New" w:hAnsi="Courier New" w:cs="Courier New" w:hint="default"/>
+      </w:rPr>
+    </w:lvl>
+    <w:lvl w:ilvl="5" w:tplc="04070005">
+      <w:start w:val="1"/>
+      <w:numFmt w:val="bullet"/>
+      <w:lvlText w:val=""/>
+      <w:lvlJc w:val="left"/>
+      <w:pPr>
+        <w:ind w:left="4020" w:hanging="360"/>
+      </w:pPr>
+      <w:rPr>
+        <w:rFonts w:ascii="Wingdings" w:hAnsi="Wingdings" w:hint="default"/>
+      </w:rPr>
+    </w:lvl>
+    <w:lvl w:ilvl="6" w:tplc="04070001">
+      <w:start w:val="1"/>
+      <w:numFmt w:val="bullet"/>
+      <w:lvlText w:val=""/>
+      <w:lvlJc w:val="left"/>
+      <w:pPr>
+        <w:ind w:left="4740" w:hanging="360"/>
+      </w:pPr>
+      <w:rPr>
+        <w:rFonts w:ascii="Symbol" w:hAnsi="Symbol" w:hint="default"/>
+      </w:rPr>
+    </w:lvl>
+    <w:lvl w:ilvl="7" w:tplc="04070003">
+      <w:start w:val="1"/>
+      <w:numFmt w:val="bullet"/>
+      <w:lvlText w:val="o"/>
+      <w:lvlJc w:val="left"/>
+      <w:pPr>
+        <w:ind w:left="5460" w:hanging="360"/>
+      </w:pPr>
+      <w:rPr>
+        <w:rFonts w:ascii="Courier New" w:hAnsi="Courier New" w:cs="Courier New" w:hint="default"/>
+      </w:rPr>
+    </w:lvl>
+    <w:lvl w:ilvl="8" w:tplc="04070005">
+      <w:start w:val="1"/>
+      <w:numFmt w:val="bullet"/>
+      <w:lvlText w:val=""/>
+      <w:lvlJc w:val="left"/>
+      <w:pPr>
+        <w:ind w:left="6180" w:hanging="360"/>
+      </w:pPr>
+      <w:rPr>
+        <w:rFonts w:ascii="Wingdings" w:hAnsi="Wingdings" w:hint="default"/>
+      </w:rPr>
+    </w:lvl>
+  </w:abstractNum>
+  <w:abstractNum w:abstractNumId="15" w15:restartNumberingAfterBreak="0">
+    <w:nsid w:val="2CDF1CEA"/>
+    <w:multiLevelType w:val="multilevel"/>
+    <w:tmpl w:val="0407001F"/>
+    <w:lvl w:ilvl="0">
+      <w:start w:val="1"/>
+      <w:numFmt w:val="decimal"/>
+      <w:lvlText w:val="%1."/>
+      <w:lvlJc w:val="left"/>
+      <w:pPr>
+        <w:ind w:left="360" w:hanging="360"/>
+      </w:pPr>
+    </w:lvl>
+    <w:lvl w:ilvl="1">
+      <w:start w:val="1"/>
+      <w:numFmt w:val="decimal"/>
+      <w:lvlText w:val="%1.%2."/>
+      <w:lvlJc w:val="left"/>
+      <w:pPr>
+        <w:ind w:left="792" w:hanging="432"/>
+      </w:pPr>
+    </w:lvl>
+    <w:lvl w:ilvl="2">
+      <w:start w:val="1"/>
+      <w:numFmt w:val="decimal"/>
+      <w:lvlText w:val="%1.%2.%3."/>
+      <w:lvlJc w:val="left"/>
+      <w:pPr>
+        <w:ind w:left="1224" w:hanging="504"/>
+      </w:pPr>
+    </w:lvl>
+    <w:lvl w:ilvl="3">
+      <w:start w:val="1"/>
+      <w:numFmt w:val="decimal"/>
+      <w:lvlText w:val="%1.%2.%3.%4."/>
+      <w:lvlJc w:val="left"/>
+      <w:pPr>
+        <w:ind w:left="1728" w:hanging="648"/>
+      </w:pPr>
+    </w:lvl>
+    <w:lvl w:ilvl="4">
+      <w:start w:val="1"/>
+      <w:numFmt w:val="decimal"/>
+      <w:lvlText w:val="%1.%2.%3.%4.%5."/>
+      <w:lvlJc w:val="left"/>
+      <w:pPr>
+        <w:ind w:left="2232" w:hanging="792"/>
+      </w:pPr>
+    </w:lvl>
+    <w:lvl w:ilvl="5">
+      <w:start w:val="1"/>
+      <w:numFmt w:val="decimal"/>
+      <w:lvlText w:val="%1.%2.%3.%4.%5.%6."/>
+      <w:lvlJc w:val="left"/>
+      <w:pPr>
+        <w:ind w:left="2736" w:hanging="936"/>
+      </w:pPr>
+    </w:lvl>
+    <w:lvl w:ilvl="6">
+      <w:start w:val="1"/>
+      <w:numFmt w:val="decimal"/>
+      <w:lvlText w:val="%1.%2.%3.%4.%5.%6.%7."/>
+      <w:lvlJc w:val="left"/>
+      <w:pPr>
+        <w:ind w:left="3240" w:hanging="1080"/>
+      </w:pPr>
+    </w:lvl>
+    <w:lvl w:ilvl="7">
+      <w:start w:val="1"/>
+      <w:numFmt w:val="decimal"/>
+      <w:lvlText w:val="%1.%2.%3.%4.%5.%6.%7.%8."/>
+      <w:lvlJc w:val="left"/>
+      <w:pPr>
+        <w:ind w:left="3744" w:hanging="1224"/>
+      </w:pPr>
+    </w:lvl>
+    <w:lvl w:ilvl="8">
+      <w:start w:val="1"/>
+      <w:numFmt w:val="decimal"/>
+      <w:lvlText w:val="%1.%2.%3.%4.%5.%6.%7.%8.%9."/>
+      <w:lvlJc w:val="left"/>
+      <w:pPr>
+        <w:ind w:left="4320" w:hanging="1440"/>
+      </w:pPr>
+    </w:lvl>
+  </w:abstractNum>
+  <w:abstractNum w:abstractNumId="16" w15:restartNumberingAfterBreak="0">
     <w:nsid w:val="47164D09"/>
     <w:multiLevelType w:val="multilevel"/>
     <w:tmpl w:val="0409001F"/>
@@ -1584,7 +3602,206 @@
       </w:pPr>
     </w:lvl>
   </w:abstractNum>
-  <w:abstractNum w:abstractNumId="14" w15:restartNumberingAfterBreak="0">
+  <w:abstractNum w:abstractNumId="17" w15:restartNumberingAfterBreak="0">
+    <w:nsid w:val="472D4F3E"/>
+    <w:multiLevelType w:val="multilevel"/>
+    <w:tmpl w:val="A926BBE2"/>
+    <w:lvl w:ilvl="0">
+      <w:start w:val="1"/>
+      <w:numFmt w:val="decimal"/>
+      <w:lvlText w:val="%1"/>
+      <w:lvlJc w:val="left"/>
+      <w:pPr>
+        <w:ind w:left="360" w:hanging="360"/>
+      </w:pPr>
+    </w:lvl>
+    <w:lvl w:ilvl="1">
+      <w:start w:val="1"/>
+      <w:numFmt w:val="decimal"/>
+      <w:lvlText w:val="%1.%2"/>
+      <w:lvlJc w:val="left"/>
+      <w:pPr>
+        <w:ind w:left="720" w:hanging="360"/>
+      </w:pPr>
+    </w:lvl>
+    <w:lvl w:ilvl="2">
+      <w:start w:val="1"/>
+      <w:numFmt w:val="decimal"/>
+      <w:lvlText w:val="%1.%2.%3"/>
+      <w:lvlJc w:val="left"/>
+      <w:pPr>
+        <w:ind w:left="1440" w:hanging="720"/>
+      </w:pPr>
+    </w:lvl>
+    <w:lvl w:ilvl="3">
+      <w:start w:val="1"/>
+      <w:numFmt w:val="decimal"/>
+      <w:lvlText w:val="%1.%2.%3.%4"/>
+      <w:lvlJc w:val="left"/>
+      <w:pPr>
+        <w:ind w:left="1800" w:hanging="720"/>
+      </w:pPr>
+    </w:lvl>
+    <w:lvl w:ilvl="4">
+      <w:start w:val="1"/>
+      <w:numFmt w:val="decimal"/>
+      <w:lvlText w:val="%1.%2.%3.%4.%5"/>
+      <w:lvlJc w:val="left"/>
+      <w:pPr>
+        <w:ind w:left="2520" w:hanging="1080"/>
+      </w:pPr>
+    </w:lvl>
+    <w:lvl w:ilvl="5">
+      <w:start w:val="1"/>
+      <w:numFmt w:val="decimal"/>
+      <w:lvlText w:val="%1.%2.%3.%4.%5.%6"/>
+      <w:lvlJc w:val="left"/>
+      <w:pPr>
+        <w:ind w:left="2880" w:hanging="1080"/>
+      </w:pPr>
+    </w:lvl>
+    <w:lvl w:ilvl="6">
+      <w:start w:val="1"/>
+      <w:numFmt w:val="decimal"/>
+      <w:lvlText w:val="%1.%2.%3.%4.%5.%6.%7"/>
+      <w:lvlJc w:val="left"/>
+      <w:pPr>
+        <w:ind w:left="3600" w:hanging="1440"/>
+      </w:pPr>
+    </w:lvl>
+    <w:lvl w:ilvl="7">
+      <w:start w:val="1"/>
+      <w:numFmt w:val="decimal"/>
+      <w:lvlText w:val="%1.%2.%3.%4.%5.%6.%7.%8"/>
+      <w:lvlJc w:val="left"/>
+      <w:pPr>
+        <w:ind w:left="3960" w:hanging="1440"/>
+      </w:pPr>
+    </w:lvl>
+    <w:lvl w:ilvl="8">
+      <w:start w:val="1"/>
+      <w:numFmt w:val="decimal"/>
+      <w:lvlText w:val="%1.%2.%3.%4.%5.%6.%7.%8.%9"/>
+      <w:lvlJc w:val="left"/>
+      <w:pPr>
+        <w:ind w:left="4680" w:hanging="1800"/>
+      </w:pPr>
+    </w:lvl>
+  </w:abstractNum>
+  <w:abstractNum w:abstractNumId="18" w15:restartNumberingAfterBreak="0">
+    <w:nsid w:val="4B82752C"/>
+    <w:multiLevelType w:val="hybridMultilevel"/>
+    <w:tmpl w:val="CD5CDEBE"/>
+    <w:lvl w:ilvl="0" w:tplc="04070001">
+      <w:start w:val="1"/>
+      <w:numFmt w:val="bullet"/>
+      <w:lvlText w:val=""/>
+      <w:lvlJc w:val="left"/>
+      <w:pPr>
+        <w:ind w:left="720" w:hanging="360"/>
+      </w:pPr>
+      <w:rPr>
+        <w:rFonts w:ascii="Symbol" w:hAnsi="Symbol" w:hint="default"/>
+      </w:rPr>
+    </w:lvl>
+    <w:lvl w:ilvl="1" w:tplc="04070003">
+      <w:start w:val="1"/>
+      <w:numFmt w:val="bullet"/>
+      <w:lvlText w:val="o"/>
+      <w:lvlJc w:val="left"/>
+      <w:pPr>
+        <w:ind w:left="1440" w:hanging="360"/>
+      </w:pPr>
+      <w:rPr>
+        <w:rFonts w:ascii="Courier New" w:hAnsi="Courier New" w:cs="Courier New" w:hint="default"/>
+      </w:rPr>
+    </w:lvl>
+    <w:lvl w:ilvl="2" w:tplc="04070005" w:tentative="1">
+      <w:start w:val="1"/>
+      <w:numFmt w:val="bullet"/>
+      <w:lvlText w:val=""/>
+      <w:lvlJc w:val="left"/>
+      <w:pPr>
+        <w:ind w:left="2160" w:hanging="360"/>
+      </w:pPr>
+      <w:rPr>
+        <w:rFonts w:ascii="Wingdings" w:hAnsi="Wingdings" w:hint="default"/>
+      </w:rPr>
+    </w:lvl>
+    <w:lvl w:ilvl="3" w:tplc="04070001" w:tentative="1">
+      <w:start w:val="1"/>
+      <w:numFmt w:val="bullet"/>
+      <w:lvlText w:val=""/>
+      <w:lvlJc w:val="left"/>
+      <w:pPr>
+        <w:ind w:left="2880" w:hanging="360"/>
+      </w:pPr>
+      <w:rPr>
+        <w:rFonts w:ascii="Symbol" w:hAnsi="Symbol" w:hint="default"/>
+      </w:rPr>
+    </w:lvl>
+    <w:lvl w:ilvl="4" w:tplc="04070003" w:tentative="1">
+      <w:start w:val="1"/>
+      <w:numFmt w:val="bullet"/>
+      <w:lvlText w:val="o"/>
+      <w:lvlJc w:val="left"/>
+      <w:pPr>
+        <w:ind w:left="3600" w:hanging="360"/>
+      </w:pPr>
+      <w:rPr>
+        <w:rFonts w:ascii="Courier New" w:hAnsi="Courier New" w:cs="Courier New" w:hint="default"/>
+      </w:rPr>
+    </w:lvl>
+    <w:lvl w:ilvl="5" w:tplc="04070005" w:tentative="1">
+      <w:start w:val="1"/>
+      <w:numFmt w:val="bullet"/>
+      <w:lvlText w:val=""/>
+      <w:lvlJc w:val="left"/>
+      <w:pPr>
+        <w:ind w:left="4320" w:hanging="360"/>
+      </w:pPr>
+      <w:rPr>
+        <w:rFonts w:ascii="Wingdings" w:hAnsi="Wingdings" w:hint="default"/>
+      </w:rPr>
+    </w:lvl>
+    <w:lvl w:ilvl="6" w:tplc="04070001" w:tentative="1">
+      <w:start w:val="1"/>
+      <w:numFmt w:val="bullet"/>
+      <w:lvlText w:val=""/>
+      <w:lvlJc w:val="left"/>
+      <w:pPr>
+        <w:ind w:left="5040" w:hanging="360"/>
+      </w:pPr>
+      <w:rPr>
+        <w:rFonts w:ascii="Symbol" w:hAnsi="Symbol" w:hint="default"/>
+      </w:rPr>
+    </w:lvl>
+    <w:lvl w:ilvl="7" w:tplc="04070003" w:tentative="1">
+      <w:start w:val="1"/>
+      <w:numFmt w:val="bullet"/>
+      <w:lvlText w:val="o"/>
+      <w:lvlJc w:val="left"/>
+      <w:pPr>
+        <w:ind w:left="5760" w:hanging="360"/>
+      </w:pPr>
+      <w:rPr>
+        <w:rFonts w:ascii="Courier New" w:hAnsi="Courier New" w:cs="Courier New" w:hint="default"/>
+      </w:rPr>
+    </w:lvl>
+    <w:lvl w:ilvl="8" w:tplc="04070005" w:tentative="1">
+      <w:start w:val="1"/>
+      <w:numFmt w:val="bullet"/>
+      <w:lvlText w:val=""/>
+      <w:lvlJc w:val="left"/>
+      <w:pPr>
+        <w:ind w:left="6480" w:hanging="360"/>
+      </w:pPr>
+      <w:rPr>
+        <w:rFonts w:ascii="Wingdings" w:hAnsi="Wingdings" w:hint="default"/>
+      </w:rPr>
+    </w:lvl>
+  </w:abstractNum>
+  <w:abstractNum w:abstractNumId="19" w15:restartNumberingAfterBreak="0">
     <w:nsid w:val="539F40B2"/>
     <w:multiLevelType w:val="hybridMultilevel"/>
     <w:tmpl w:val="9A2ADDD4"/>
@@ -1601,6 +3818,205 @@
       </w:rPr>
     </w:lvl>
     <w:lvl w:ilvl="1" w:tplc="04070003">
+      <w:start w:val="1"/>
+      <w:numFmt w:val="bullet"/>
+      <w:lvlText w:val="o"/>
+      <w:lvlJc w:val="left"/>
+      <w:pPr>
+        <w:ind w:left="1440" w:hanging="360"/>
+      </w:pPr>
+      <w:rPr>
+        <w:rFonts w:ascii="Courier New" w:hAnsi="Courier New" w:cs="Courier New" w:hint="default"/>
+      </w:rPr>
+    </w:lvl>
+    <w:lvl w:ilvl="2" w:tplc="04070005" w:tentative="1">
+      <w:start w:val="1"/>
+      <w:numFmt w:val="bullet"/>
+      <w:lvlText w:val=""/>
+      <w:lvlJc w:val="left"/>
+      <w:pPr>
+        <w:ind w:left="2160" w:hanging="360"/>
+      </w:pPr>
+      <w:rPr>
+        <w:rFonts w:ascii="Wingdings" w:hAnsi="Wingdings" w:hint="default"/>
+      </w:rPr>
+    </w:lvl>
+    <w:lvl w:ilvl="3" w:tplc="04070001" w:tentative="1">
+      <w:start w:val="1"/>
+      <w:numFmt w:val="bullet"/>
+      <w:lvlText w:val=""/>
+      <w:lvlJc w:val="left"/>
+      <w:pPr>
+        <w:ind w:left="2880" w:hanging="360"/>
+      </w:pPr>
+      <w:rPr>
+        <w:rFonts w:ascii="Symbol" w:hAnsi="Symbol" w:hint="default"/>
+      </w:rPr>
+    </w:lvl>
+    <w:lvl w:ilvl="4" w:tplc="04070003" w:tentative="1">
+      <w:start w:val="1"/>
+      <w:numFmt w:val="bullet"/>
+      <w:lvlText w:val="o"/>
+      <w:lvlJc w:val="left"/>
+      <w:pPr>
+        <w:ind w:left="3600" w:hanging="360"/>
+      </w:pPr>
+      <w:rPr>
+        <w:rFonts w:ascii="Courier New" w:hAnsi="Courier New" w:cs="Courier New" w:hint="default"/>
+      </w:rPr>
+    </w:lvl>
+    <w:lvl w:ilvl="5" w:tplc="04070005" w:tentative="1">
+      <w:start w:val="1"/>
+      <w:numFmt w:val="bullet"/>
+      <w:lvlText w:val=""/>
+      <w:lvlJc w:val="left"/>
+      <w:pPr>
+        <w:ind w:left="4320" w:hanging="360"/>
+      </w:pPr>
+      <w:rPr>
+        <w:rFonts w:ascii="Wingdings" w:hAnsi="Wingdings" w:hint="default"/>
+      </w:rPr>
+    </w:lvl>
+    <w:lvl w:ilvl="6" w:tplc="04070001" w:tentative="1">
+      <w:start w:val="1"/>
+      <w:numFmt w:val="bullet"/>
+      <w:lvlText w:val=""/>
+      <w:lvlJc w:val="left"/>
+      <w:pPr>
+        <w:ind w:left="5040" w:hanging="360"/>
+      </w:pPr>
+      <w:rPr>
+        <w:rFonts w:ascii="Symbol" w:hAnsi="Symbol" w:hint="default"/>
+      </w:rPr>
+    </w:lvl>
+    <w:lvl w:ilvl="7" w:tplc="04070003" w:tentative="1">
+      <w:start w:val="1"/>
+      <w:numFmt w:val="bullet"/>
+      <w:lvlText w:val="o"/>
+      <w:lvlJc w:val="left"/>
+      <w:pPr>
+        <w:ind w:left="5760" w:hanging="360"/>
+      </w:pPr>
+      <w:rPr>
+        <w:rFonts w:ascii="Courier New" w:hAnsi="Courier New" w:cs="Courier New" w:hint="default"/>
+      </w:rPr>
+    </w:lvl>
+    <w:lvl w:ilvl="8" w:tplc="04070005" w:tentative="1">
+      <w:start w:val="1"/>
+      <w:numFmt w:val="bullet"/>
+      <w:lvlText w:val=""/>
+      <w:lvlJc w:val="left"/>
+      <w:pPr>
+        <w:ind w:left="6480" w:hanging="360"/>
+      </w:pPr>
+      <w:rPr>
+        <w:rFonts w:ascii="Wingdings" w:hAnsi="Wingdings" w:hint="default"/>
+      </w:rPr>
+    </w:lvl>
+  </w:abstractNum>
+  <w:abstractNum w:abstractNumId="20" w15:restartNumberingAfterBreak="0">
+    <w:nsid w:val="564D041C"/>
+    <w:multiLevelType w:val="multilevel"/>
+    <w:tmpl w:val="0407001F"/>
+    <w:lvl w:ilvl="0">
+      <w:start w:val="1"/>
+      <w:numFmt w:val="decimal"/>
+      <w:lvlText w:val="%1."/>
+      <w:lvlJc w:val="left"/>
+      <w:pPr>
+        <w:ind w:left="360" w:hanging="360"/>
+      </w:pPr>
+    </w:lvl>
+    <w:lvl w:ilvl="1">
+      <w:start w:val="1"/>
+      <w:numFmt w:val="decimal"/>
+      <w:lvlText w:val="%1.%2."/>
+      <w:lvlJc w:val="left"/>
+      <w:pPr>
+        <w:ind w:left="792" w:hanging="432"/>
+      </w:pPr>
+    </w:lvl>
+    <w:lvl w:ilvl="2">
+      <w:start w:val="1"/>
+      <w:numFmt w:val="decimal"/>
+      <w:lvlText w:val="%1.%2.%3."/>
+      <w:lvlJc w:val="left"/>
+      <w:pPr>
+        <w:ind w:left="1224" w:hanging="504"/>
+      </w:pPr>
+    </w:lvl>
+    <w:lvl w:ilvl="3">
+      <w:start w:val="1"/>
+      <w:numFmt w:val="decimal"/>
+      <w:lvlText w:val="%1.%2.%3.%4."/>
+      <w:lvlJc w:val="left"/>
+      <w:pPr>
+        <w:ind w:left="1728" w:hanging="648"/>
+      </w:pPr>
+    </w:lvl>
+    <w:lvl w:ilvl="4">
+      <w:start w:val="1"/>
+      <w:numFmt w:val="decimal"/>
+      <w:lvlText w:val="%1.%2.%3.%4.%5."/>
+      <w:lvlJc w:val="left"/>
+      <w:pPr>
+        <w:ind w:left="2232" w:hanging="792"/>
+      </w:pPr>
+    </w:lvl>
+    <w:lvl w:ilvl="5">
+      <w:start w:val="1"/>
+      <w:numFmt w:val="decimal"/>
+      <w:lvlText w:val="%1.%2.%3.%4.%5.%6."/>
+      <w:lvlJc w:val="left"/>
+      <w:pPr>
+        <w:ind w:left="2736" w:hanging="936"/>
+      </w:pPr>
+    </w:lvl>
+    <w:lvl w:ilvl="6">
+      <w:start w:val="1"/>
+      <w:numFmt w:val="decimal"/>
+      <w:lvlText w:val="%1.%2.%3.%4.%5.%6.%7."/>
+      <w:lvlJc w:val="left"/>
+      <w:pPr>
+        <w:ind w:left="3240" w:hanging="1080"/>
+      </w:pPr>
+    </w:lvl>
+    <w:lvl w:ilvl="7">
+      <w:start w:val="1"/>
+      <w:numFmt w:val="decimal"/>
+      <w:lvlText w:val="%1.%2.%3.%4.%5.%6.%7.%8."/>
+      <w:lvlJc w:val="left"/>
+      <w:pPr>
+        <w:ind w:left="3744" w:hanging="1224"/>
+      </w:pPr>
+    </w:lvl>
+    <w:lvl w:ilvl="8">
+      <w:start w:val="1"/>
+      <w:numFmt w:val="decimal"/>
+      <w:lvlText w:val="%1.%2.%3.%4.%5.%6.%7.%8.%9."/>
+      <w:lvlJc w:val="left"/>
+      <w:pPr>
+        <w:ind w:left="4320" w:hanging="1440"/>
+      </w:pPr>
+    </w:lvl>
+  </w:abstractNum>
+  <w:abstractNum w:abstractNumId="21" w15:restartNumberingAfterBreak="0">
+    <w:nsid w:val="70D917B8"/>
+    <w:multiLevelType w:val="hybridMultilevel"/>
+    <w:tmpl w:val="46907B50"/>
+    <w:lvl w:ilvl="0" w:tplc="04070001">
+      <w:start w:val="1"/>
+      <w:numFmt w:val="bullet"/>
+      <w:lvlText w:val=""/>
+      <w:lvlJc w:val="left"/>
+      <w:pPr>
+        <w:ind w:left="720" w:hanging="360"/>
+      </w:pPr>
+      <w:rPr>
+        <w:rFonts w:ascii="Symbol" w:hAnsi="Symbol" w:hint="default"/>
+      </w:rPr>
+    </w:lvl>
+    <w:lvl w:ilvl="1" w:tplc="04070003" w:tentative="1">
       <w:start w:val="1"/>
       <w:numFmt w:val="bullet"/>
       <w:lvlText w:val="o"/>
@@ -1710,7 +4126,7 @@
     <w:abstractNumId w:val="9"/>
   </w:num>
   <w:num w:numId="5">
-    <w:abstractNumId w:val="13"/>
+    <w:abstractNumId w:val="16"/>
   </w:num>
   <w:num w:numId="6">
     <w:abstractNumId w:val="10"/>
@@ -1743,10 +4159,121 @@
     <w:abstractNumId w:val="0"/>
   </w:num>
   <w:num w:numId="16">
+    <w:abstractNumId w:val="13"/>
+  </w:num>
+  <w:num w:numId="17">
+    <w:abstractNumId w:val="19"/>
+  </w:num>
+  <w:num w:numId="18">
+    <w:abstractNumId w:val="21"/>
+  </w:num>
+  <w:num w:numId="19">
     <w:abstractNumId w:val="12"/>
   </w:num>
-  <w:num w:numId="17">
+  <w:num w:numId="20">
+    <w:abstractNumId w:val="18"/>
+  </w:num>
+  <w:num w:numId="21">
+    <w:abstractNumId w:val="20"/>
+    <w:lvlOverride w:ilvl="0">
+      <w:startOverride w:val="1"/>
+    </w:lvlOverride>
+    <w:lvlOverride w:ilvl="1">
+      <w:startOverride w:val="1"/>
+    </w:lvlOverride>
+    <w:lvlOverride w:ilvl="2">
+      <w:startOverride w:val="1"/>
+    </w:lvlOverride>
+    <w:lvlOverride w:ilvl="3">
+      <w:startOverride w:val="1"/>
+    </w:lvlOverride>
+    <w:lvlOverride w:ilvl="4">
+      <w:startOverride w:val="1"/>
+    </w:lvlOverride>
+    <w:lvlOverride w:ilvl="5">
+      <w:startOverride w:val="1"/>
+    </w:lvlOverride>
+    <w:lvlOverride w:ilvl="6">
+      <w:startOverride w:val="1"/>
+    </w:lvlOverride>
+    <w:lvlOverride w:ilvl="7">
+      <w:startOverride w:val="1"/>
+    </w:lvlOverride>
+    <w:lvlOverride w:ilvl="8">
+      <w:startOverride w:val="1"/>
+    </w:lvlOverride>
+  </w:num>
+  <w:num w:numId="22">
+    <w:abstractNumId w:val="17"/>
+    <w:lvlOverride w:ilvl="0">
+      <w:startOverride w:val="1"/>
+    </w:lvlOverride>
+    <w:lvlOverride w:ilvl="1">
+      <w:startOverride w:val="1"/>
+    </w:lvlOverride>
+    <w:lvlOverride w:ilvl="2">
+      <w:startOverride w:val="1"/>
+    </w:lvlOverride>
+    <w:lvlOverride w:ilvl="3">
+      <w:startOverride w:val="1"/>
+    </w:lvlOverride>
+    <w:lvlOverride w:ilvl="4">
+      <w:startOverride w:val="1"/>
+    </w:lvlOverride>
+    <w:lvlOverride w:ilvl="5">
+      <w:startOverride w:val="1"/>
+    </w:lvlOverride>
+    <w:lvlOverride w:ilvl="6">
+      <w:startOverride w:val="1"/>
+    </w:lvlOverride>
+    <w:lvlOverride w:ilvl="7">
+      <w:startOverride w:val="1"/>
+    </w:lvlOverride>
+    <w:lvlOverride w:ilvl="8">
+      <w:startOverride w:val="1"/>
+    </w:lvlOverride>
+  </w:num>
+  <w:num w:numId="23">
+    <w:abstractNumId w:val="15"/>
+    <w:lvlOverride w:ilvl="0">
+      <w:startOverride w:val="1"/>
+    </w:lvlOverride>
+    <w:lvlOverride w:ilvl="1">
+      <w:startOverride w:val="1"/>
+    </w:lvlOverride>
+    <w:lvlOverride w:ilvl="2">
+      <w:startOverride w:val="1"/>
+    </w:lvlOverride>
+    <w:lvlOverride w:ilvl="3">
+      <w:startOverride w:val="1"/>
+    </w:lvlOverride>
+    <w:lvlOverride w:ilvl="4">
+      <w:startOverride w:val="1"/>
+    </w:lvlOverride>
+    <w:lvlOverride w:ilvl="5">
+      <w:startOverride w:val="1"/>
+    </w:lvlOverride>
+    <w:lvlOverride w:ilvl="6">
+      <w:startOverride w:val="1"/>
+    </w:lvlOverride>
+    <w:lvlOverride w:ilvl="7">
+      <w:startOverride w:val="1"/>
+    </w:lvlOverride>
+    <w:lvlOverride w:ilvl="8">
+      <w:startOverride w:val="1"/>
+    </w:lvlOverride>
+  </w:num>
+  <w:num w:numId="24">
     <w:abstractNumId w:val="14"/>
+    <w:lvlOverride w:ilvl="0"/>
+    <w:lvlOverride w:ilvl="1"/>
+    <w:lvlOverride w:ilvl="2"/>
+    <w:lvlOverride w:ilvl="3"/>
+    <w:lvlOverride w:ilvl="4"/>
+    <w:lvlOverride w:ilvl="5"/>
+    <w:lvlOverride w:ilvl="6"/>
+    <w:lvlOverride w:ilvl="7"/>
+    <w:lvlOverride w:ilvl="8"/>
   </w:num>
 </w:numbering>
 </file>

--- a/Projektdokumentation - Routenplaner.docx
+++ b/Projektdokumentation - Routenplaner.docx
@@ -440,8 +440,14 @@
           <w:ilvl w:val="1"/>
           <w:numId w:val="20"/>
         </w:numPr>
-      </w:pPr>
-      <w:r>
+        <w:rPr>
+          <w:lang w:val="en-GB"/>
+        </w:rPr>
+      </w:pPr>
+      <w:r>
+        <w:rPr>
+          <w:lang w:val="en-GB"/>
+        </w:rPr>
         <w:t xml:space="preserve">Best-Case, Average-Case, Worst-Case </w:t>
       </w:r>
     </w:p>
@@ -551,18 +557,6 @@
       <w:pPr>
         <w:pStyle w:val="berschrift1"/>
         <w:numPr>
-          <w:ilvl w:val="1"/>
-          <w:numId w:val="16"/>
-        </w:numPr>
-      </w:pPr>
-      <w:r>
-        <w:t>Projektumfeld/-bergründung</w:t>
-      </w:r>
-    </w:p>
-    <w:p>
-      <w:pPr>
-        <w:pStyle w:val="berschrift1"/>
-        <w:numPr>
           <w:ilvl w:val="0"/>
           <w:numId w:val="16"/>
         </w:numPr>
@@ -590,42 +584,7 @@
           <w:rFonts w:ascii="Arial" w:hAnsi="Arial" w:cs="Arial"/>
           <w:u w:val="single"/>
         </w:rPr>
-        <w:t>F</w:t>
-      </w:r>
-      <w:r>
-        <w:rPr>
-          <w:rFonts w:ascii="Arial" w:hAnsi="Arial" w:cs="Arial"/>
-          <w:u w:val="single"/>
-        </w:rPr>
-        <w:t xml:space="preserve">olgende </w:t>
-      </w:r>
-      <w:r>
-        <w:rPr>
-          <w:rFonts w:ascii="Arial" w:hAnsi="Arial" w:cs="Arial"/>
-          <w:u w:val="single"/>
-        </w:rPr>
-        <w:t>Grundfunktion werden für die</w:t>
-      </w:r>
-      <w:r>
-        <w:rPr>
-          <w:rFonts w:ascii="Arial" w:hAnsi="Arial" w:cs="Arial"/>
-          <w:u w:val="single"/>
-        </w:rPr>
-        <w:t xml:space="preserve"> Software</w:t>
-      </w:r>
-      <w:r>
-        <w:rPr>
-          <w:rFonts w:ascii="Arial" w:hAnsi="Arial" w:cs="Arial"/>
-          <w:u w:val="single"/>
-        </w:rPr>
-        <w:t xml:space="preserve"> benötigt</w:t>
-      </w:r>
-      <w:r>
-        <w:rPr>
-          <w:rFonts w:ascii="Arial" w:hAnsi="Arial" w:cs="Arial"/>
-          <w:u w:val="single"/>
-        </w:rPr>
-        <w:t>:</w:t>
+        <w:t>Folgende Grundfunktion werden für die Software benötigt:</w:t>
       </w:r>
       <w:r>
         <w:rPr>
@@ -1158,9 +1117,6 @@
         <w:pStyle w:val="Listenabsatz"/>
         <w:spacing w:line="276" w:lineRule="auto"/>
         <w:ind w:left="360"/>
-        <w:rPr>
-          <w:rFonts w:ascii="Arial" w:hAnsi="Arial" w:cs="Arial"/>
-        </w:rPr>
       </w:pPr>
       <w:r>
         <w:rPr>
@@ -1181,13 +1137,6 @@
           <w:rFonts w:ascii="Arial" w:hAnsi="Arial" w:cs="Arial"/>
         </w:rPr>
         <w:br/>
-        <w:t>(Aufgaben: Berechnung der kürzesten Route, Einlesen neuer Städte)</w:t>
-      </w:r>
-      <w:r>
-        <w:rPr>
-          <w:rFonts w:ascii="Arial" w:hAnsi="Arial" w:cs="Arial"/>
-        </w:rPr>
-        <w:br/>
         <w:t xml:space="preserve">2. Programmierer: </w:t>
       </w:r>
       <w:r>
@@ -1196,13 +1145,6 @@
           <w:highlight w:val="green"/>
         </w:rPr>
         <w:t>Peter Weiß</w:t>
-      </w:r>
-      <w:r>
-        <w:rPr>
-          <w:rFonts w:ascii="Arial" w:hAnsi="Arial" w:cs="Arial"/>
-        </w:rPr>
-        <w:br/>
-        <w:t>(Aufgaben: Einlesen der CSV – Datei, Ausgabe der Daten )</w:t>
       </w:r>
       <w:r>
         <w:rPr>
@@ -1223,10 +1165,8 @@
           <w:rFonts w:ascii="Arial" w:hAnsi="Arial" w:cs="Arial"/>
         </w:rPr>
         <w:br/>
-        <w:t>(Aufgaben: Suchen nach Namen, Sortieren nach N. &amp; Einw.)</w:t>
-      </w:r>
-    </w:p>
-    <w:p/>
+      </w:r>
+    </w:p>
     <w:p>
       <w:pPr>
         <w:pStyle w:val="berschrift1"/>
@@ -1262,6 +1202,9 @@
       <w:r>
         <w:t>Zeit-, Ablauf- und Terminplanung</w:t>
       </w:r>
+      <w:r>
+        <w:t xml:space="preserve"> - Felix</w:t>
+      </w:r>
     </w:p>
     <w:p>
       <w:pPr>
@@ -2040,6 +1983,9 @@
       <w:r>
         <w:t>Diagramm</w:t>
       </w:r>
+      <w:r>
+        <w:t xml:space="preserve"> (Peter)</w:t>
+      </w:r>
     </w:p>
     <w:p>
       <w:r>
@@ -2057,6 +2003,9 @@
       <w:r>
         <w:t>Tests</w:t>
       </w:r>
+      <w:r>
+        <w:t xml:space="preserve"> - Stefan</w:t>
+      </w:r>
     </w:p>
     <w:p>
       <w:r>
@@ -2064,6 +2013,11 @@
       </w:r>
     </w:p>
     <w:p>
+      <w:r>
+        <w:t>0-8 Punkte….Bild + Beschreibung</w:t>
+      </w:r>
+    </w:p>
+    <w:p>
       <w:pPr>
         <w:pStyle w:val="berschrift1"/>
         <w:numPr>
@@ -2074,6 +2028,9 @@
       <w:r>
         <w:t>Einrichtungen (Cmake? DrMemmory? CodeBlocks)</w:t>
       </w:r>
+      <w:r>
+        <w:t xml:space="preserve"> - Stefan</w:t>
+      </w:r>
     </w:p>
     <w:p>
       <w:r>
@@ -2100,6 +2057,21 @@
     <w:p>
       <w:r>
         <w:t>Handbuch für das Ausführen und einbinden Erstellen</w:t>
+      </w:r>
+    </w:p>
+    <w:p>
+      <w:r>
+        <w:t>Funktion + Beschreibung - Jeder</w:t>
+      </w:r>
+    </w:p>
+    <w:p>
+      <w:r>
+        <w:t>Einbinden der h-Datei- Peter</w:t>
+      </w:r>
+    </w:p>
+    <w:p>
+      <w:r>
+        <w:t>Main-Peter</w:t>
       </w:r>
     </w:p>
     <w:p>
@@ -2132,6 +2104,11 @@
       </w:r>
     </w:p>
     <w:p>
+      <w:r>
+        <w:t>Leerzeichen,…..</w:t>
+      </w:r>
+    </w:p>
+    <w:p>
       <w:pPr>
         <w:pStyle w:val="berschrift1"/>
         <w:numPr>
@@ -2148,142 +2125,130 @@
       <w:r>
         <w:t>nicht erfüllt</w:t>
       </w:r>
-    </w:p>
-    <w:p>
-      <w:r>
-        <w:t>Von Obne übernehmen</w:t>
-      </w:r>
+      <w:r>
+        <w:t xml:space="preserve"> – Felix/Stefan</w:t>
+      </w:r>
+    </w:p>
+    <w:p>
+      <w:r>
+        <w:t xml:space="preserve">Von </w:t>
+      </w:r>
+      <w:r>
+        <w:t>Oben</w:t>
+      </w:r>
+      <w:r>
+        <w:t xml:space="preserve"> übernehmen</w:t>
+      </w:r>
+    </w:p>
+    <w:p>
+      <w:pPr>
+        <w:pStyle w:val="berschrift1"/>
+        <w:numPr>
+          <w:ilvl w:val="1"/>
+          <w:numId w:val="16"/>
+        </w:numPr>
+      </w:pPr>
+      <w:r>
+        <w:t>Nachkalkulation =&gt; Wie viele Stunden wurden wirklich benötigt</w:t>
+      </w:r>
+      <w:r>
+        <w:t xml:space="preserve"> – Felix + jeder</w:t>
+      </w:r>
+    </w:p>
+    <w:p>
+      <w:pPr>
+        <w:pStyle w:val="berschrift1"/>
+        <w:numPr>
+          <w:ilvl w:val="0"/>
+          <w:numId w:val="16"/>
+        </w:numPr>
+      </w:pPr>
+      <w:r>
+        <w:t>Zusammenfassung/Ende</w:t>
+      </w:r>
+    </w:p>
+    <w:p>
+      <w:pPr>
+        <w:pStyle w:val="berschrift1"/>
+        <w:numPr>
+          <w:ilvl w:val="1"/>
+          <w:numId w:val="16"/>
+        </w:numPr>
+      </w:pPr>
+      <w:r>
+        <w:t>Ausblick</w:t>
+      </w:r>
+    </w:p>
+    <w:p>
+      <w:pPr>
+        <w:pStyle w:val="berschrift1"/>
+        <w:numPr>
+          <w:ilvl w:val="1"/>
+          <w:numId w:val="16"/>
+        </w:numPr>
+      </w:pPr>
+      <w:r>
+        <w:t>Rückblick</w:t>
+      </w:r>
+    </w:p>
+    <w:p>
+      <w:pPr>
+        <w:pStyle w:val="berschrift1"/>
+        <w:numPr>
+          <w:ilvl w:val="1"/>
+          <w:numId w:val="16"/>
+        </w:numPr>
+      </w:pPr>
+      <w:r>
+        <w:t>Glossar</w:t>
+      </w:r>
+    </w:p>
+    <w:p>
+      <w:pPr>
+        <w:pStyle w:val="berschrift1"/>
+        <w:numPr>
+          <w:ilvl w:val="0"/>
+          <w:numId w:val="16"/>
+        </w:numPr>
+      </w:pPr>
+      <w:r>
+        <w:t>Verzeichnisse</w:t>
+      </w:r>
+    </w:p>
+    <w:p>
+      <w:pPr>
+        <w:pStyle w:val="berschrift1"/>
+        <w:numPr>
+          <w:ilvl w:val="1"/>
+          <w:numId w:val="16"/>
+        </w:numPr>
+      </w:pPr>
+      <w:r>
+        <w:t>Testprotokolle</w:t>
+      </w:r>
+    </w:p>
+    <w:p>
+      <w:pPr>
+        <w:pStyle w:val="berschrift1"/>
+        <w:numPr>
+          <w:ilvl w:val="1"/>
+          <w:numId w:val="16"/>
+        </w:numPr>
+      </w:pPr>
+      <w:r>
+        <w:t>Projektplanung-Excel</w:t>
+      </w:r>
+    </w:p>
+    <w:p>
+      <w:pPr>
+        <w:pStyle w:val="berschrift1"/>
+        <w:numPr>
+          <w:ilvl w:val="0"/>
+          <w:numId w:val="16"/>
+        </w:numPr>
+      </w:pPr>
       <w:bookmarkStart w:id="0" w:name="_GoBack"/>
       <w:bookmarkEnd w:id="0"/>
-    </w:p>
-    <w:p>
-      <w:pPr>
-        <w:pStyle w:val="berschrift1"/>
-        <w:numPr>
-          <w:ilvl w:val="1"/>
-          <w:numId w:val="16"/>
-        </w:numPr>
-      </w:pPr>
-      <w:r>
-        <w:t>Nachkalkulation =&gt; Wie viele Stunden wurden wirklich benötigt</w:t>
-      </w:r>
-    </w:p>
-    <w:p>
-      <w:pPr>
-        <w:pStyle w:val="berschrift1"/>
-        <w:numPr>
-          <w:ilvl w:val="0"/>
-          <w:numId w:val="16"/>
-        </w:numPr>
-      </w:pPr>
-      <w:r>
-        <w:t>Zusammenfassung/Ende</w:t>
-      </w:r>
-    </w:p>
-    <w:p>
-      <w:pPr>
-        <w:pStyle w:val="berschrift1"/>
-        <w:numPr>
-          <w:ilvl w:val="1"/>
-          <w:numId w:val="16"/>
-        </w:numPr>
-      </w:pPr>
-      <w:r>
-        <w:t>Ausblick</w:t>
-      </w:r>
-    </w:p>
-    <w:p>
-      <w:pPr>
-        <w:pStyle w:val="berschrift1"/>
-        <w:numPr>
-          <w:ilvl w:val="1"/>
-          <w:numId w:val="16"/>
-        </w:numPr>
-      </w:pPr>
-      <w:r>
-        <w:t>Rückblick</w:t>
-      </w:r>
-    </w:p>
-    <w:p>
-      <w:pPr>
-        <w:pStyle w:val="berschrift1"/>
-        <w:numPr>
-          <w:ilvl w:val="1"/>
-          <w:numId w:val="16"/>
-        </w:numPr>
-      </w:pPr>
-      <w:r>
-        <w:t>Glossar</w:t>
-      </w:r>
-    </w:p>
-    <w:p>
-      <w:pPr>
-        <w:pStyle w:val="berschrift1"/>
-        <w:numPr>
-          <w:ilvl w:val="0"/>
-          <w:numId w:val="16"/>
-        </w:numPr>
-      </w:pPr>
-      <w:r>
-        <w:t>Verzeichnisse</w:t>
-      </w:r>
-    </w:p>
-    <w:p>
-      <w:pPr>
-        <w:pStyle w:val="berschrift1"/>
-        <w:numPr>
-          <w:ilvl w:val="1"/>
-          <w:numId w:val="16"/>
-        </w:numPr>
-      </w:pPr>
-      <w:r>
-        <w:t>Testprotokolle</w:t>
-      </w:r>
-    </w:p>
-    <w:p>
-      <w:pPr>
-        <w:pStyle w:val="berschrift1"/>
-        <w:numPr>
-          <w:ilvl w:val="1"/>
-          <w:numId w:val="16"/>
-        </w:numPr>
-      </w:pPr>
-      <w:r>
-        <w:t>Projektplanung-Excel</w:t>
-      </w:r>
-    </w:p>
-    <w:p>
-      <w:pPr>
-        <w:pStyle w:val="berschrift1"/>
-        <w:numPr>
-          <w:ilvl w:val="1"/>
-          <w:numId w:val="16"/>
-        </w:numPr>
-      </w:pPr>
-      <w:r>
-        <w:t>Pflichtenheft</w:t>
-      </w:r>
-    </w:p>
-    <w:p>
-      <w:pPr>
-        <w:pStyle w:val="berschrift1"/>
-        <w:numPr>
-          <w:ilvl w:val="1"/>
-          <w:numId w:val="16"/>
-        </w:numPr>
-      </w:pPr>
-      <w:r>
-        <w:t>Benutzerhandbuch</w:t>
-      </w:r>
-    </w:p>
-    <w:p>
-      <w:pPr>
-        <w:pStyle w:val="berschrift1"/>
-        <w:numPr>
-          <w:ilvl w:val="0"/>
-          <w:numId w:val="16"/>
-        </w:numPr>
-      </w:pPr>
       <w:r>
         <w:t>Anhang -&gt; Code, Daten-CSV</w:t>
       </w:r>
@@ -4265,15 +4230,6 @@
   </w:num>
   <w:num w:numId="24">
     <w:abstractNumId w:val="14"/>
-    <w:lvlOverride w:ilvl="0"/>
-    <w:lvlOverride w:ilvl="1"/>
-    <w:lvlOverride w:ilvl="2"/>
-    <w:lvlOverride w:ilvl="3"/>
-    <w:lvlOverride w:ilvl="4"/>
-    <w:lvlOverride w:ilvl="5"/>
-    <w:lvlOverride w:ilvl="6"/>
-    <w:lvlOverride w:ilvl="7"/>
-    <w:lvlOverride w:ilvl="8"/>
   </w:num>
 </w:numbering>
 </file>
